--- a/简历 V2020.docx
+++ b/简历 V2020.docx
@@ -3,6 +3,9 @@
 <w:document xmlns:wpc="http://schemas.microsoft.com/office/word/2010/wordprocessingCanvas" xmlns:mc="http://schemas.openxmlformats.org/markup-compatibility/2006" xmlns:o="urn:schemas-microsoft-com:office:office" xmlns:r="http://schemas.openxmlformats.org/officeDocument/2006/relationships" xmlns:m="http://schemas.openxmlformats.org/officeDocument/2006/math" xmlns:v="urn:schemas-microsoft-com:vml" xmlns:wp14="http://schemas.microsoft.com/office/word/2010/wordprocessingDrawing" xmlns:wp="http://schemas.openxmlformats.org/drawingml/2006/wordprocessingDrawing" xmlns:w="http://schemas.openxmlformats.org/wordprocessingml/2006/main" xmlns:w14="http://schemas.microsoft.com/office/word/2010/wordml" xmlns:w10="urn:schemas-microsoft-com:office:word" xmlns:w15="http://schemas.microsoft.com/office/word/2012/wordml" xmlns:wpg="http://schemas.microsoft.com/office/word/2010/wordprocessingGroup" xmlns:wpi="http://schemas.microsoft.com/office/word/2010/wordprocessingInk" xmlns:wne="http://schemas.microsoft.com/office/word/2006/wordml" xmlns:wps="http://schemas.microsoft.com/office/word/2010/wordprocessingShape" xmlns:wpsCustomData="http://www.wps.cn/officeDocument/2013/wpsCustomData" mc:Ignorable="w14 w15 wp14">
   <w:body>
     <w:p>
+      <w:pPr>
+        <w:ind w:left="0" w:leftChars="0" w:firstLine="420" w:firstLineChars="200"/>
+      </w:pPr>
       <w:r>
         <w:rPr>
           <w:sz w:val="21"/>
@@ -13,7 +16,7 @@
               <wp:anchor distT="0" distB="0" distL="114300" distR="114300" simplePos="0" relativeHeight="251658240" behindDoc="0" locked="0" layoutInCell="1" allowOverlap="1">
                 <wp:simplePos x="0" y="0"/>
                 <wp:positionH relativeFrom="column">
-                  <wp:posOffset>1706880</wp:posOffset>
+                  <wp:posOffset>2100580</wp:posOffset>
                 </wp:positionH>
                 <wp:positionV relativeFrom="paragraph">
                   <wp:posOffset>8255</wp:posOffset>
@@ -142,7 +145,6 @@
                                 <w:szCs w:val="24"/>
                               </w:rPr>
                               <w:tab/>
-                              <w:t/>
                             </w:r>
                             <w:r>
                               <w:rPr>
@@ -153,6 +155,15 @@
                                 <w:szCs w:val="24"/>
                               </w:rPr>
                               <w:tab/>
+                            </w:r>
+                            <w:r>
+                              <w:rPr>
+                                <w:rFonts w:hint="default" w:ascii="微软雅黑" w:hAnsi="微软雅黑" w:eastAsia="微软雅黑" w:cs="微软雅黑"/>
+                                <w:b/>
+                                <w:bCs/>
+                                <w:sz w:val="24"/>
+                                <w:szCs w:val="24"/>
+                              </w:rPr>
                               <w:t>专业：计算机应用Android方向</w:t>
                             </w:r>
                             <w:r>
@@ -186,7 +197,6 @@
                                 <w:szCs w:val="24"/>
                               </w:rPr>
                               <w:tab/>
-                              <w:t/>
                             </w:r>
                             <w:r>
                               <w:rPr>
@@ -195,7 +205,6 @@
                                 <w:szCs w:val="24"/>
                               </w:rPr>
                               <w:tab/>
-                              <w:t/>
                             </w:r>
                             <w:r>
                               <w:rPr>
@@ -204,6 +213,13 @@
                                 <w:szCs w:val="24"/>
                               </w:rPr>
                               <w:tab/>
+                            </w:r>
+                            <w:r>
+                              <w:rPr>
+                                <w:rFonts w:hint="default" w:ascii="微软雅黑" w:hAnsi="微软雅黑" w:eastAsia="微软雅黑" w:cs="微软雅黑"/>
+                                <w:sz w:val="24"/>
+                                <w:szCs w:val="24"/>
+                              </w:rPr>
                               <w:t>出生1996-09-05</w:t>
                             </w:r>
                           </w:p>
@@ -248,6 +264,13 @@
                                 <w:szCs w:val="24"/>
                               </w:rPr>
                               <w:tab/>
+                            </w:r>
+                            <w:r>
+                              <w:rPr>
+                                <w:rFonts w:hint="default" w:ascii="微软雅黑" w:hAnsi="微软雅黑" w:eastAsia="微软雅黑" w:cs="微软雅黑"/>
+                                <w:sz w:val="24"/>
+                                <w:szCs w:val="24"/>
+                              </w:rPr>
                               <w:t>邮箱：weicj1996@gmail.com</w:t>
                             </w:r>
                           </w:p>
@@ -291,7 +314,7 @@
           </mc:Choice>
           <mc:Fallback>
             <w:pict>
-              <v:shape id="_x0000_s1026" o:spid="_x0000_s1026" o:spt="202" type="#_x0000_t202" style="position:absolute;left:0pt;margin-left:134.4pt;margin-top:0.65pt;height:155.8pt;width:345.6pt;z-index:251658240;mso-width-relative:page;mso-height-relative:page;" filled="f" stroked="t" coordsize="21600,21600" o:gfxdata="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">
+              <v:shape id="_x0000_s1026" o:spid="_x0000_s1026" o:spt="202" type="#_x0000_t202" style="position:absolute;left:0pt;margin-left:165.4pt;margin-top:0.65pt;height:155.8pt;width:345.6pt;z-index:251658240;mso-width-relative:page;mso-height-relative:page;" filled="f" stroked="t" coordsize="21600,21600" o:gfxdata="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">
                 <v:fill on="f" focussize="0,0"/>
                 <v:stroke weight="0.5pt" color="#000000 [3204]" joinstyle="round"/>
                 <v:imagedata o:title=""/>
@@ -382,7 +405,6 @@
                           <w:szCs w:val="24"/>
                         </w:rPr>
                         <w:tab/>
-                        <w:t/>
                       </w:r>
                       <w:r>
                         <w:rPr>
@@ -393,6 +415,15 @@
                           <w:szCs w:val="24"/>
                         </w:rPr>
                         <w:tab/>
+                      </w:r>
+                      <w:r>
+                        <w:rPr>
+                          <w:rFonts w:hint="default" w:ascii="微软雅黑" w:hAnsi="微软雅黑" w:eastAsia="微软雅黑" w:cs="微软雅黑"/>
+                          <w:b/>
+                          <w:bCs/>
+                          <w:sz w:val="24"/>
+                          <w:szCs w:val="24"/>
+                        </w:rPr>
                         <w:t>专业：计算机应用Android方向</w:t>
                       </w:r>
                       <w:r>
@@ -426,7 +457,6 @@
                           <w:szCs w:val="24"/>
                         </w:rPr>
                         <w:tab/>
-                        <w:t/>
                       </w:r>
                       <w:r>
                         <w:rPr>
@@ -435,7 +465,6 @@
                           <w:szCs w:val="24"/>
                         </w:rPr>
                         <w:tab/>
-                        <w:t/>
                       </w:r>
                       <w:r>
                         <w:rPr>
@@ -444,6 +473,13 @@
                           <w:szCs w:val="24"/>
                         </w:rPr>
                         <w:tab/>
+                      </w:r>
+                      <w:r>
+                        <w:rPr>
+                          <w:rFonts w:hint="default" w:ascii="微软雅黑" w:hAnsi="微软雅黑" w:eastAsia="微软雅黑" w:cs="微软雅黑"/>
+                          <w:sz w:val="24"/>
+                          <w:szCs w:val="24"/>
+                        </w:rPr>
                         <w:t>出生1996-09-05</w:t>
                       </w:r>
                     </w:p>
@@ -488,6 +524,13 @@
                           <w:szCs w:val="24"/>
                         </w:rPr>
                         <w:tab/>
+                      </w:r>
+                      <w:r>
+                        <w:rPr>
+                          <w:rFonts w:hint="default" w:ascii="微软雅黑" w:hAnsi="微软雅黑" w:eastAsia="微软雅黑" w:cs="微软雅黑"/>
+                          <w:sz w:val="24"/>
+                          <w:szCs w:val="24"/>
+                        </w:rPr>
                         <w:t>邮箱：weicj1996@gmail.com</w:t>
                       </w:r>
                     </w:p>
@@ -580,7 +623,7 @@
         <w:bidi w:val="0"/>
         <w:adjustRightInd/>
         <w:snapToGrid/>
-        <w:spacing w:line="600" w:lineRule="exact"/>
+        <w:spacing w:line="800" w:lineRule="exact"/>
         <w:ind w:left="0" w:leftChars="0" w:right="0" w:rightChars="0" w:firstLine="0" w:firstLineChars="0"/>
         <w:jc w:val="both"/>
         <w:textAlignment w:val="auto"/>
@@ -989,7 +1032,7 @@
         <w:bidi w:val="0"/>
         <w:adjustRightInd/>
         <w:snapToGrid/>
-        <w:spacing w:line="600" w:lineRule="exact"/>
+        <w:spacing w:line="800" w:lineRule="exact"/>
         <w:ind w:left="0" w:leftChars="0" w:right="0" w:rightChars="0" w:firstLine="0" w:firstLineChars="0"/>
         <w:jc w:val="both"/>
         <w:textAlignment w:val="auto"/>
@@ -1365,7 +1408,7 @@
           <w:szCs w:val="24"/>
           <w:highlight w:val="none"/>
         </w:rPr>
-        <w:t xml:space="preserve">2018.03.01--2019.09.05 </w:t>
+        <w:t xml:space="preserve">2018.03.01--2019.09.01 </w:t>
       </w:r>
       <w:r>
         <w:rPr>
@@ -1423,7 +1466,7 @@
         <w:bidi w:val="0"/>
         <w:adjustRightInd/>
         <w:snapToGrid/>
-        <w:spacing w:line="600" w:lineRule="exact"/>
+        <w:spacing w:line="800" w:lineRule="exact"/>
         <w:ind w:left="0" w:leftChars="0" w:right="0" w:rightChars="0" w:firstLine="0" w:firstLineChars="0"/>
         <w:jc w:val="both"/>
         <w:textAlignment w:val="auto"/>
@@ -1442,6 +1485,58 @@
       <w:r>
         <w:rPr>
           <w:rFonts w:hint="default" w:ascii="微软雅黑" w:hAnsi="微软雅黑" w:eastAsia="微软雅黑" w:cs="微软雅黑"/>
+          <w:sz w:val="24"/>
+          <w:szCs w:val="24"/>
+        </w:rPr>
+        <w:drawing>
+          <wp:anchor distT="0" distB="0" distL="114300" distR="114300" simplePos="0" relativeHeight="251659264" behindDoc="0" locked="0" layoutInCell="1" allowOverlap="1">
+            <wp:simplePos x="0" y="0"/>
+            <wp:positionH relativeFrom="column">
+              <wp:posOffset>5093335</wp:posOffset>
+            </wp:positionH>
+            <wp:positionV relativeFrom="paragraph">
+              <wp:posOffset>191770</wp:posOffset>
+            </wp:positionV>
+            <wp:extent cx="1417955" cy="1440180"/>
+            <wp:effectExtent l="0" t="0" r="4445" b="7620"/>
+            <wp:wrapSquare wrapText="bothSides"/>
+            <wp:docPr id="3" name="图片 3" descr="llwl"/>
+            <wp:cNvGraphicFramePr>
+              <a:graphicFrameLocks xmlns:a="http://schemas.openxmlformats.org/drawingml/2006/main" noChangeAspect="1"/>
+            </wp:cNvGraphicFramePr>
+            <a:graphic xmlns:a="http://schemas.openxmlformats.org/drawingml/2006/main">
+              <a:graphicData uri="http://schemas.openxmlformats.org/drawingml/2006/picture">
+                <pic:pic xmlns:pic="http://schemas.openxmlformats.org/drawingml/2006/picture">
+                  <pic:nvPicPr>
+                    <pic:cNvPr id="3" name="图片 3" descr="llwl"/>
+                    <pic:cNvPicPr>
+                      <a:picLocks noChangeAspect="1"/>
+                    </pic:cNvPicPr>
+                  </pic:nvPicPr>
+                  <pic:blipFill>
+                    <a:blip r:embed="rId5"/>
+                    <a:stretch>
+                      <a:fillRect/>
+                    </a:stretch>
+                  </pic:blipFill>
+                  <pic:spPr>
+                    <a:xfrm>
+                      <a:off x="0" y="0"/>
+                      <a:ext cx="1417955" cy="1440180"/>
+                    </a:xfrm>
+                    <a:prstGeom prst="rect">
+                      <a:avLst/>
+                    </a:prstGeom>
+                  </pic:spPr>
+                </pic:pic>
+              </a:graphicData>
+            </a:graphic>
+          </wp:anchor>
+        </w:drawing>
+      </w:r>
+      <w:r>
+        <w:rPr>
+          <w:rFonts w:hint="default" w:ascii="微软雅黑" w:hAnsi="微软雅黑" w:eastAsia="微软雅黑" w:cs="微软雅黑"/>
           <w:b/>
           <w:bCs/>
           <w:color w:val="0070C0"/>
@@ -1487,14 +1582,6 @@
         </w:rPr>
         <w:t>项目名称：邻里惠家</w:t>
       </w:r>
-      <w:r>
-        <w:rPr>
-          <w:rFonts w:hint="default" w:ascii="微软雅黑" w:hAnsi="微软雅黑" w:eastAsia="微软雅黑" w:cs="微软雅黑"/>
-          <w:sz w:val="24"/>
-          <w:szCs w:val="24"/>
-        </w:rPr>
-        <w:tab/>
-      </w:r>
     </w:p>
     <w:p>
       <w:pPr>
@@ -1528,7 +1615,17 @@
           <w:sz w:val="24"/>
           <w:szCs w:val="24"/>
         </w:rPr>
-        <w:t>项目描述：XXXXXX</w:t>
+        <w:t>涉及技术：Spring Boot、MyBatis、MySQL、</w:t>
+      </w:r>
+      <w:r>
+        <w:rPr>
+          <w:rFonts w:hint="eastAsia" w:ascii="微软雅黑" w:hAnsi="微软雅黑" w:eastAsia="微软雅黑" w:cs="微软雅黑"/>
+          <w:color w:val="auto"/>
+          <w:sz w:val="24"/>
+          <w:szCs w:val="24"/>
+          <w:highlight w:val="none"/>
+        </w:rPr>
+        <w:t>RocketMQ</w:t>
       </w:r>
     </w:p>
     <w:p>
@@ -1563,7 +1660,7 @@
           <w:sz w:val="24"/>
           <w:szCs w:val="24"/>
         </w:rPr>
-        <w:t>涉及技术：XXXX</w:t>
+        <w:t>项目描述：创新思维，拥抱变化，顺势房地产销售新形势，创新快速销售新模式。助力房地产服务商提升销售手段，帮助百万地产服务商实现业务增长，实现快速销售的‘房地产物联网’服务平台。</w:t>
       </w:r>
     </w:p>
     <w:p>
@@ -1598,15 +1695,19 @@
           <w:sz w:val="24"/>
           <w:szCs w:val="24"/>
         </w:rPr>
-        <w:t>设计技术：XXXX</w:t>
-      </w:r>
-    </w:p>
-    <w:p>
-      <w:pPr>
-        <w:keepNext w:val="0"/>
-        <w:keepLines w:val="0"/>
-        <w:pageBreakBefore w:val="0"/>
-        <w:widowControl w:val="0"/>
+        <w:t>责任描述：</w:t>
+      </w:r>
+    </w:p>
+    <w:p>
+      <w:pPr>
+        <w:keepNext w:val="0"/>
+        <w:keepLines w:val="0"/>
+        <w:pageBreakBefore w:val="0"/>
+        <w:widowControl w:val="0"/>
+        <w:numPr>
+          <w:ilvl w:val="0"/>
+          <w:numId w:val="2"/>
+        </w:numPr>
         <w:kinsoku/>
         <w:wordWrap/>
         <w:overflowPunct/>
@@ -1617,31 +1718,35 @@
         <w:adjustRightInd/>
         <w:snapToGrid/>
         <w:spacing w:line="440" w:lineRule="exact"/>
-        <w:ind w:left="0" w:leftChars="0" w:right="0" w:rightChars="0" w:firstLine="420" w:firstLineChars="0"/>
-        <w:jc w:val="both"/>
-        <w:textAlignment w:val="auto"/>
-        <w:outlineLvl w:val="9"/>
-        <w:rPr>
-          <w:rFonts w:hint="default" w:ascii="微软雅黑" w:hAnsi="微软雅黑" w:eastAsia="微软雅黑" w:cs="微软雅黑"/>
-          <w:sz w:val="24"/>
-          <w:szCs w:val="24"/>
-        </w:rPr>
-      </w:pPr>
-      <w:r>
-        <w:rPr>
-          <w:rFonts w:hint="default" w:ascii="微软雅黑" w:hAnsi="微软雅黑" w:eastAsia="微软雅黑" w:cs="微软雅黑"/>
-          <w:sz w:val="24"/>
-          <w:szCs w:val="24"/>
-        </w:rPr>
-        <w:t>责任描述：XXXX</w:t>
-      </w:r>
-    </w:p>
-    <w:p>
-      <w:pPr>
-        <w:keepNext w:val="0"/>
-        <w:keepLines w:val="0"/>
-        <w:pageBreakBefore w:val="0"/>
-        <w:widowControl w:val="0"/>
+        <w:ind w:left="845" w:leftChars="0" w:right="0" w:rightChars="0" w:hanging="425" w:firstLineChars="0"/>
+        <w:jc w:val="both"/>
+        <w:textAlignment w:val="auto"/>
+        <w:outlineLvl w:val="9"/>
+        <w:rPr>
+          <w:rFonts w:hint="default" w:ascii="微软雅黑" w:hAnsi="微软雅黑" w:eastAsia="微软雅黑" w:cs="微软雅黑"/>
+          <w:sz w:val="24"/>
+          <w:szCs w:val="24"/>
+        </w:rPr>
+      </w:pPr>
+      <w:r>
+        <w:rPr>
+          <w:rFonts w:hint="default" w:ascii="微软雅黑" w:hAnsi="微软雅黑" w:eastAsia="微软雅黑" w:cs="微软雅黑"/>
+          <w:sz w:val="24"/>
+          <w:szCs w:val="24"/>
+        </w:rPr>
+        <w:t>商城模块：商品模块使用Redis对所有商品进行缓存，后台更新商品实时刷新缓存大大提升了其他服务调用的效率。</w:t>
+      </w:r>
+    </w:p>
+    <w:p>
+      <w:pPr>
+        <w:keepNext w:val="0"/>
+        <w:keepLines w:val="0"/>
+        <w:pageBreakBefore w:val="0"/>
+        <w:widowControl w:val="0"/>
+        <w:numPr>
+          <w:ilvl w:val="0"/>
+          <w:numId w:val="2"/>
+        </w:numPr>
         <w:kinsoku/>
         <w:wordWrap/>
         <w:overflowPunct/>
@@ -1652,41 +1757,80 @@
         <w:adjustRightInd/>
         <w:snapToGrid/>
         <w:spacing w:line="440" w:lineRule="exact"/>
-        <w:ind w:left="0" w:leftChars="0" w:right="0" w:rightChars="0" w:firstLine="420" w:firstLineChars="0"/>
-        <w:jc w:val="both"/>
-        <w:textAlignment w:val="auto"/>
-        <w:outlineLvl w:val="9"/>
-        <w:rPr>
-          <w:rFonts w:hint="default" w:ascii="微软雅黑" w:hAnsi="微软雅黑" w:eastAsia="微软雅黑" w:cs="微软雅黑"/>
-          <w:sz w:val="24"/>
-          <w:szCs w:val="24"/>
-        </w:rPr>
-      </w:pPr>
-      <w:r>
-        <w:rPr>
-          <w:rFonts w:hint="default" w:ascii="微软雅黑" w:hAnsi="微软雅黑" w:eastAsia="微软雅黑" w:cs="微软雅黑"/>
-          <w:sz w:val="24"/>
-          <w:szCs w:val="24"/>
-        </w:rPr>
-        <w:t>项目收货：XXXXX</w:t>
-      </w:r>
-    </w:p>
-    <w:p>
-      <w:pPr>
-        <w:keepNext w:val="0"/>
-        <w:keepLines w:val="0"/>
-        <w:pageBreakBefore w:val="0"/>
-        <w:widowControl w:val="0"/>
-        <w:kinsoku/>
-        <w:wordWrap/>
-        <w:overflowPunct/>
-        <w:topLinePunct w:val="0"/>
-        <w:autoSpaceDE/>
-        <w:autoSpaceDN/>
-        <w:bidi w:val="0"/>
-        <w:adjustRightInd/>
-        <w:snapToGrid/>
-        <w:spacing w:line="600" w:lineRule="exact"/>
+        <w:ind w:left="845" w:leftChars="0" w:right="0" w:rightChars="0" w:hanging="425" w:firstLineChars="0"/>
+        <w:jc w:val="both"/>
+        <w:textAlignment w:val="auto"/>
+        <w:outlineLvl w:val="9"/>
+        <w:rPr>
+          <w:rFonts w:hint="default" w:ascii="微软雅黑" w:hAnsi="微软雅黑" w:eastAsia="微软雅黑" w:cs="微软雅黑"/>
+          <w:sz w:val="24"/>
+          <w:szCs w:val="24"/>
+        </w:rPr>
+      </w:pPr>
+      <w:r>
+        <w:rPr>
+          <w:rFonts w:hint="default" w:ascii="微软雅黑" w:hAnsi="微软雅黑" w:eastAsia="微软雅黑" w:cs="微软雅黑"/>
+          <w:sz w:val="24"/>
+          <w:szCs w:val="24"/>
+        </w:rPr>
+        <w:t>订单模块：实现对商品订单的生成，包括库存校验，优惠券选择，以及订单生成支付超时自动关闭的实现，配合订单流水实现了下单流程及后续支付流程。</w:t>
+      </w:r>
+    </w:p>
+    <w:p>
+      <w:pPr>
+        <w:keepNext w:val="0"/>
+        <w:keepLines w:val="0"/>
+        <w:pageBreakBefore w:val="0"/>
+        <w:widowControl w:val="0"/>
+        <w:numPr>
+          <w:ilvl w:val="0"/>
+          <w:numId w:val="2"/>
+        </w:numPr>
+        <w:kinsoku/>
+        <w:wordWrap/>
+        <w:overflowPunct/>
+        <w:topLinePunct w:val="0"/>
+        <w:autoSpaceDE/>
+        <w:autoSpaceDN/>
+        <w:bidi w:val="0"/>
+        <w:adjustRightInd/>
+        <w:snapToGrid/>
+        <w:spacing w:line="440" w:lineRule="exact"/>
+        <w:ind w:left="845" w:leftChars="0" w:right="0" w:rightChars="0" w:hanging="425" w:firstLineChars="0"/>
+        <w:jc w:val="both"/>
+        <w:textAlignment w:val="auto"/>
+        <w:outlineLvl w:val="9"/>
+        <w:rPr>
+          <w:rFonts w:hint="default" w:ascii="微软雅黑" w:hAnsi="微软雅黑" w:eastAsia="微软雅黑" w:cs="微软雅黑"/>
+          <w:sz w:val="24"/>
+          <w:szCs w:val="24"/>
+        </w:rPr>
+      </w:pPr>
+      <w:r>
+        <w:rPr>
+          <w:rFonts w:hint="default" w:ascii="微软雅黑" w:hAnsi="微软雅黑" w:eastAsia="微软雅黑" w:cs="微软雅黑"/>
+          <w:sz w:val="24"/>
+          <w:szCs w:val="24"/>
+        </w:rPr>
+        <w:t>支付模块：对接WeChatPay、AliPay等第三方支付，对第三方支付几口进行封装使支付模块统一的下单、退单和流水记录。</w:t>
+      </w:r>
+    </w:p>
+    <w:p>
+      <w:pPr>
+        <w:keepNext w:val="0"/>
+        <w:keepLines w:val="0"/>
+        <w:pageBreakBefore w:val="0"/>
+        <w:widowControl w:val="0"/>
+        <w:kinsoku/>
+        <w:wordWrap/>
+        <w:overflowPunct/>
+        <w:topLinePunct w:val="0"/>
+        <w:autoSpaceDE/>
+        <w:autoSpaceDN/>
+        <w:bidi w:val="0"/>
+        <w:adjustRightInd/>
+        <w:snapToGrid/>
+        <w:spacing w:line="800" w:lineRule="exact"/>
         <w:ind w:left="0" w:leftChars="0" w:right="0" w:rightChars="0" w:firstLine="0" w:firstLineChars="0"/>
         <w:jc w:val="both"/>
         <w:textAlignment w:val="auto"/>
@@ -1704,6 +1848,59 @@
       </w:pPr>
       <w:r>
         <w:rPr>
+          <w:rFonts w:hint="eastAsia" w:ascii="微软雅黑" w:hAnsi="微软雅黑" w:eastAsia="微软雅黑" w:cs="微软雅黑"/>
+          <w:sz w:val="24"/>
+          <w:szCs w:val="24"/>
+          <w:lang w:val="en-US" w:eastAsia="zh-CN"/>
+        </w:rPr>
+        <w:drawing>
+          <wp:anchor distT="0" distB="0" distL="114300" distR="114300" simplePos="0" relativeHeight="251660288" behindDoc="0" locked="0" layoutInCell="1" allowOverlap="1">
+            <wp:simplePos x="0" y="0"/>
+            <wp:positionH relativeFrom="column">
+              <wp:posOffset>4992370</wp:posOffset>
+            </wp:positionH>
+            <wp:positionV relativeFrom="paragraph">
+              <wp:posOffset>444500</wp:posOffset>
+            </wp:positionV>
+            <wp:extent cx="1477010" cy="1440180"/>
+            <wp:effectExtent l="0" t="0" r="21590" b="7620"/>
+            <wp:wrapSquare wrapText="bothSides"/>
+            <wp:docPr id="4" name="图片 4" descr="hs"/>
+            <wp:cNvGraphicFramePr>
+              <a:graphicFrameLocks xmlns:a="http://schemas.openxmlformats.org/drawingml/2006/main" noChangeAspect="1"/>
+            </wp:cNvGraphicFramePr>
+            <a:graphic xmlns:a="http://schemas.openxmlformats.org/drawingml/2006/main">
+              <a:graphicData uri="http://schemas.openxmlformats.org/drawingml/2006/picture">
+                <pic:pic xmlns:pic="http://schemas.openxmlformats.org/drawingml/2006/picture">
+                  <pic:nvPicPr>
+                    <pic:cNvPr id="4" name="图片 4" descr="hs"/>
+                    <pic:cNvPicPr>
+                      <a:picLocks noChangeAspect="1"/>
+                    </pic:cNvPicPr>
+                  </pic:nvPicPr>
+                  <pic:blipFill>
+                    <a:blip r:embed="rId6"/>
+                    <a:stretch>
+                      <a:fillRect/>
+                    </a:stretch>
+                  </pic:blipFill>
+                  <pic:spPr>
+                    <a:xfrm>
+                      <a:off x="0" y="0"/>
+                      <a:ext cx="1477010" cy="1440180"/>
+                    </a:xfrm>
+                    <a:prstGeom prst="rect">
+                      <a:avLst/>
+                    </a:prstGeom>
+                  </pic:spPr>
+                </pic:pic>
+              </a:graphicData>
+            </a:graphic>
+          </wp:anchor>
+        </w:drawing>
+      </w:r>
+      <w:r>
+        <w:rPr>
           <w:rFonts w:hint="default" w:ascii="微软雅黑" w:hAnsi="微软雅黑" w:eastAsia="微软雅黑" w:cs="微软雅黑"/>
           <w:b/>
           <w:bCs/>
@@ -1748,31 +1945,7 @@
           <w:sz w:val="24"/>
           <w:szCs w:val="24"/>
         </w:rPr>
-        <w:t>项目名称：</w:t>
-      </w:r>
-      <w:r>
-        <w:rPr>
-          <w:rFonts w:hint="default" w:ascii="微软雅黑" w:hAnsi="微软雅黑" w:eastAsia="微软雅黑" w:cs="微软雅黑"/>
-          <w:sz w:val="24"/>
-          <w:szCs w:val="24"/>
-        </w:rPr>
-        <w:t>火售好货</w:t>
-      </w:r>
-      <w:r>
-        <w:rPr>
-          <w:rFonts w:hint="default" w:ascii="微软雅黑" w:hAnsi="微软雅黑" w:eastAsia="微软雅黑" w:cs="微软雅黑"/>
-          <w:sz w:val="24"/>
-          <w:szCs w:val="24"/>
-        </w:rPr>
-        <w:tab/>
-      </w:r>
-      <w:r>
-        <w:rPr>
-          <w:rFonts w:hint="default" w:ascii="微软雅黑" w:hAnsi="微软雅黑" w:eastAsia="微软雅黑" w:cs="微软雅黑"/>
-          <w:sz w:val="24"/>
-          <w:szCs w:val="24"/>
-        </w:rPr>
-        <w:tab/>
+        <w:t>项目名称：火售好货</w:t>
       </w:r>
     </w:p>
     <w:p>
@@ -1807,7 +1980,27 @@
           <w:sz w:val="24"/>
           <w:szCs w:val="24"/>
         </w:rPr>
-        <w:t>项目描述：XXXXXX</w:t>
+        <w:t>涉及技术：Spring Cloud、MyBatis-Plus、Redis、</w:t>
+      </w:r>
+      <w:r>
+        <w:rPr>
+          <w:rFonts w:hint="eastAsia" w:ascii="微软雅黑" w:hAnsi="微软雅黑" w:eastAsia="微软雅黑" w:cs="微软雅黑"/>
+          <w:color w:val="auto"/>
+          <w:sz w:val="24"/>
+          <w:szCs w:val="24"/>
+          <w:highlight w:val="none"/>
+        </w:rPr>
+        <w:t>RocketMQ</w:t>
+      </w:r>
+      <w:r>
+        <w:rPr>
+          <w:rFonts w:hint="default" w:ascii="微软雅黑" w:hAnsi="微软雅黑" w:eastAsia="微软雅黑" w:cs="微软雅黑"/>
+          <w:color w:val="auto"/>
+          <w:sz w:val="24"/>
+          <w:szCs w:val="24"/>
+          <w:highlight w:val="none"/>
+        </w:rPr>
+        <w:t>、</w:t>
       </w:r>
     </w:p>
     <w:p>
@@ -1834,15 +2027,25 @@
           <w:rFonts w:hint="default" w:ascii="微软雅黑" w:hAnsi="微软雅黑" w:eastAsia="微软雅黑" w:cs="微软雅黑"/>
           <w:sz w:val="24"/>
           <w:szCs w:val="24"/>
-        </w:rPr>
-      </w:pPr>
-      <w:r>
-        <w:rPr>
-          <w:rFonts w:hint="default" w:ascii="微软雅黑" w:hAnsi="微软雅黑" w:eastAsia="微软雅黑" w:cs="微软雅黑"/>
-          <w:sz w:val="24"/>
-          <w:szCs w:val="24"/>
-        </w:rPr>
-        <w:t>涉及技术：XXXX</w:t>
+          <w:lang w:val="en-US" w:eastAsia="zh-CN"/>
+        </w:rPr>
+      </w:pPr>
+      <w:r>
+        <w:rPr>
+          <w:rFonts w:hint="default" w:ascii="微软雅黑" w:hAnsi="微软雅黑" w:eastAsia="微软雅黑" w:cs="微软雅黑"/>
+          <w:sz w:val="24"/>
+          <w:szCs w:val="24"/>
+        </w:rPr>
+        <w:t>项目描述：专注于微信官方小程序开店服务。帮助更多人更快更好地利用微信的社交属性赚钱是火售微信开店项目的核心理念</w:t>
+      </w:r>
+      <w:r>
+        <w:rPr>
+          <w:rFonts w:hint="eastAsia" w:ascii="微软雅黑" w:hAnsi="微软雅黑" w:eastAsia="微软雅黑" w:cs="微软雅黑"/>
+          <w:sz w:val="24"/>
+          <w:szCs w:val="24"/>
+          <w:lang w:val="en-US" w:eastAsia="zh-CN"/>
+        </w:rPr>
+        <w:t>火售面向商家的线上开店系统，帮助商家搭建网上店铺，支持拼团、砍价、优惠券、分销员、会员储值等上百种营销工具，以及客户管理、数据分析、行业洞察等多种功能</w:t>
       </w:r>
     </w:p>
     <w:p>
@@ -1877,15 +2080,19 @@
           <w:sz w:val="24"/>
           <w:szCs w:val="24"/>
         </w:rPr>
-        <w:t>设计技术：XXXX</w:t>
-      </w:r>
-    </w:p>
-    <w:p>
-      <w:pPr>
-        <w:keepNext w:val="0"/>
-        <w:keepLines w:val="0"/>
-        <w:pageBreakBefore w:val="0"/>
-        <w:widowControl w:val="0"/>
+        <w:t>责任描述：</w:t>
+      </w:r>
+    </w:p>
+    <w:p>
+      <w:pPr>
+        <w:keepNext w:val="0"/>
+        <w:keepLines w:val="0"/>
+        <w:pageBreakBefore w:val="0"/>
+        <w:widowControl w:val="0"/>
+        <w:numPr>
+          <w:ilvl w:val="0"/>
+          <w:numId w:val="3"/>
+        </w:numPr>
         <w:kinsoku/>
         <w:wordWrap/>
         <w:overflowPunct/>
@@ -1896,31 +2103,35 @@
         <w:adjustRightInd/>
         <w:snapToGrid/>
         <w:spacing w:line="440" w:lineRule="exact"/>
-        <w:ind w:left="0" w:leftChars="0" w:right="0" w:rightChars="0" w:firstLine="420" w:firstLineChars="0"/>
-        <w:jc w:val="both"/>
-        <w:textAlignment w:val="auto"/>
-        <w:outlineLvl w:val="9"/>
-        <w:rPr>
-          <w:rFonts w:hint="default" w:ascii="微软雅黑" w:hAnsi="微软雅黑" w:eastAsia="微软雅黑" w:cs="微软雅黑"/>
-          <w:sz w:val="24"/>
-          <w:szCs w:val="24"/>
-        </w:rPr>
-      </w:pPr>
-      <w:r>
-        <w:rPr>
-          <w:rFonts w:hint="default" w:ascii="微软雅黑" w:hAnsi="微软雅黑" w:eastAsia="微软雅黑" w:cs="微软雅黑"/>
-          <w:sz w:val="24"/>
-          <w:szCs w:val="24"/>
-        </w:rPr>
-        <w:t>责任描述：XXXX</w:t>
-      </w:r>
-    </w:p>
-    <w:p>
-      <w:pPr>
-        <w:keepNext w:val="0"/>
-        <w:keepLines w:val="0"/>
-        <w:pageBreakBefore w:val="0"/>
-        <w:widowControl w:val="0"/>
+        <w:ind w:left="845" w:leftChars="0" w:right="0" w:rightChars="0" w:hanging="425" w:firstLineChars="0"/>
+        <w:jc w:val="both"/>
+        <w:textAlignment w:val="auto"/>
+        <w:outlineLvl w:val="9"/>
+        <w:rPr>
+          <w:rFonts w:hint="default" w:ascii="微软雅黑" w:hAnsi="微软雅黑" w:eastAsia="微软雅黑" w:cs="微软雅黑"/>
+          <w:sz w:val="24"/>
+          <w:szCs w:val="24"/>
+        </w:rPr>
+      </w:pPr>
+      <w:r>
+        <w:rPr>
+          <w:rFonts w:hint="default" w:ascii="微软雅黑" w:hAnsi="微软雅黑" w:eastAsia="微软雅黑" w:cs="微软雅黑"/>
+          <w:sz w:val="24"/>
+          <w:szCs w:val="24"/>
+        </w:rPr>
+        <w:t>电商平台：基于商城平台为电商运营人员开各种拼团、秒杀、优惠券、签到、积分等活动。</w:t>
+      </w:r>
+    </w:p>
+    <w:p>
+      <w:pPr>
+        <w:keepNext w:val="0"/>
+        <w:keepLines w:val="0"/>
+        <w:pageBreakBefore w:val="0"/>
+        <w:widowControl w:val="0"/>
+        <w:numPr>
+          <w:ilvl w:val="0"/>
+          <w:numId w:val="3"/>
+        </w:numPr>
         <w:kinsoku/>
         <w:wordWrap/>
         <w:overflowPunct/>
@@ -1931,31 +2142,35 @@
         <w:adjustRightInd/>
         <w:snapToGrid/>
         <w:spacing w:line="440" w:lineRule="exact"/>
-        <w:ind w:left="0" w:leftChars="0" w:right="0" w:rightChars="0" w:firstLine="420" w:firstLineChars="0"/>
-        <w:jc w:val="both"/>
-        <w:textAlignment w:val="auto"/>
-        <w:outlineLvl w:val="9"/>
-        <w:rPr>
-          <w:rFonts w:hint="default" w:ascii="微软雅黑" w:hAnsi="微软雅黑" w:eastAsia="微软雅黑" w:cs="微软雅黑"/>
-          <w:sz w:val="24"/>
-          <w:szCs w:val="24"/>
-        </w:rPr>
-      </w:pPr>
-      <w:r>
-        <w:rPr>
-          <w:rFonts w:hint="default" w:ascii="微软雅黑" w:hAnsi="微软雅黑" w:eastAsia="微软雅黑" w:cs="微软雅黑"/>
-          <w:sz w:val="24"/>
-          <w:szCs w:val="24"/>
-        </w:rPr>
-        <w:t>项目收货：XXXXX</w:t>
-      </w:r>
-    </w:p>
-    <w:p>
-      <w:pPr>
-        <w:keepNext w:val="0"/>
-        <w:keepLines w:val="0"/>
-        <w:pageBreakBefore w:val="0"/>
-        <w:widowControl w:val="0"/>
+        <w:ind w:left="845" w:leftChars="0" w:right="0" w:rightChars="0" w:hanging="425" w:firstLineChars="0"/>
+        <w:jc w:val="both"/>
+        <w:textAlignment w:val="auto"/>
+        <w:outlineLvl w:val="9"/>
+        <w:rPr>
+          <w:rFonts w:hint="default" w:ascii="微软雅黑" w:hAnsi="微软雅黑" w:eastAsia="微软雅黑" w:cs="微软雅黑"/>
+          <w:sz w:val="24"/>
+          <w:szCs w:val="24"/>
+        </w:rPr>
+      </w:pPr>
+      <w:r>
+        <w:rPr>
+          <w:rFonts w:hint="default" w:ascii="微软雅黑" w:hAnsi="微软雅黑" w:eastAsia="微软雅黑" w:cs="微软雅黑"/>
+          <w:sz w:val="24"/>
+          <w:szCs w:val="24"/>
+        </w:rPr>
+        <w:t>开放平台：开发小程序模版，商家可自行购买小程序模版。兼容微信公众平台，帮助旗下已授权的小程序进行代码管理，自由的将模版上线。</w:t>
+      </w:r>
+    </w:p>
+    <w:p>
+      <w:pPr>
+        <w:keepNext w:val="0"/>
+        <w:keepLines w:val="0"/>
+        <w:pageBreakBefore w:val="0"/>
+        <w:widowControl w:val="0"/>
+        <w:numPr>
+          <w:ilvl w:val="0"/>
+          <w:numId w:val="3"/>
+        </w:numPr>
         <w:kinsoku/>
         <w:wordWrap/>
         <w:overflowPunct/>
@@ -1966,16 +2181,142 @@
         <w:adjustRightInd/>
         <w:snapToGrid/>
         <w:spacing w:line="440" w:lineRule="exact"/>
-        <w:ind w:right="0" w:rightChars="0"/>
-        <w:jc w:val="both"/>
-        <w:textAlignment w:val="auto"/>
-        <w:outlineLvl w:val="9"/>
-        <w:rPr>
-          <w:rFonts w:hint="default" w:ascii="微软雅黑" w:hAnsi="微软雅黑" w:eastAsia="微软雅黑" w:cs="微软雅黑"/>
-          <w:sz w:val="24"/>
-          <w:szCs w:val="24"/>
-        </w:rPr>
-      </w:pPr>
+        <w:ind w:left="845" w:leftChars="0" w:right="0" w:rightChars="0" w:hanging="425" w:firstLineChars="0"/>
+        <w:jc w:val="both"/>
+        <w:textAlignment w:val="auto"/>
+        <w:outlineLvl w:val="9"/>
+        <w:rPr>
+          <w:rFonts w:hint="default" w:ascii="微软雅黑" w:hAnsi="微软雅黑" w:eastAsia="微软雅黑" w:cs="微软雅黑"/>
+          <w:sz w:val="24"/>
+          <w:szCs w:val="24"/>
+        </w:rPr>
+      </w:pPr>
+      <w:r>
+        <w:rPr>
+          <w:rFonts w:hint="default" w:ascii="微软雅黑" w:hAnsi="微软雅黑" w:eastAsia="微软雅黑" w:cs="微软雅黑"/>
+          <w:sz w:val="24"/>
+          <w:szCs w:val="24"/>
+        </w:rPr>
+        <w:t>商品中台：解决商城商品货源不足。以网易严选和网易考拉平台为基础搭建的商品库，并提供后台及API为第三方供应商上架商品，并于合作店家共同售卖第三方商品库商品，</w:t>
+      </w:r>
+    </w:p>
+    <w:p>
+      <w:pPr>
+        <w:keepNext w:val="0"/>
+        <w:keepLines w:val="0"/>
+        <w:pageBreakBefore w:val="0"/>
+        <w:widowControl w:val="0"/>
+        <w:numPr>
+          <w:ilvl w:val="0"/>
+          <w:numId w:val="3"/>
+        </w:numPr>
+        <w:kinsoku/>
+        <w:wordWrap/>
+        <w:overflowPunct/>
+        <w:topLinePunct w:val="0"/>
+        <w:autoSpaceDE/>
+        <w:autoSpaceDN/>
+        <w:bidi w:val="0"/>
+        <w:adjustRightInd/>
+        <w:snapToGrid/>
+        <w:spacing w:line="440" w:lineRule="exact"/>
+        <w:ind w:left="845" w:leftChars="0" w:right="0" w:rightChars="0" w:hanging="425" w:firstLineChars="0"/>
+        <w:jc w:val="both"/>
+        <w:textAlignment w:val="auto"/>
+        <w:outlineLvl w:val="9"/>
+        <w:rPr>
+          <w:rFonts w:hint="default" w:ascii="微软雅黑" w:hAnsi="微软雅黑" w:eastAsia="微软雅黑" w:cs="微软雅黑"/>
+          <w:sz w:val="24"/>
+          <w:szCs w:val="24"/>
+        </w:rPr>
+      </w:pPr>
+      <w:r>
+        <w:rPr>
+          <w:rFonts w:hint="default" w:ascii="微软雅黑" w:hAnsi="微软雅黑" w:eastAsia="微软雅黑" w:cs="微软雅黑"/>
+          <w:sz w:val="24"/>
+          <w:szCs w:val="24"/>
+        </w:rPr>
+        <w:t>数据平台：小程序数据分析是面向运营者的数据分析工具，提供订单、支付、登录关键指标统计、实时访问监控、自定义分析等以满足运营者的个性化需求，帮助小程序产品迭代优化和运营。</w:t>
+      </w:r>
+    </w:p>
+    <w:p>
+      <w:pPr>
+        <w:keepNext w:val="0"/>
+        <w:keepLines w:val="0"/>
+        <w:pageBreakBefore w:val="0"/>
+        <w:widowControl w:val="0"/>
+        <w:kinsoku/>
+        <w:wordWrap/>
+        <w:overflowPunct/>
+        <w:topLinePunct w:val="0"/>
+        <w:autoSpaceDE/>
+        <w:autoSpaceDN/>
+        <w:bidi w:val="0"/>
+        <w:adjustRightInd/>
+        <w:snapToGrid/>
+        <w:spacing w:line="800" w:lineRule="exact"/>
+        <w:ind w:left="0" w:leftChars="0" w:right="0" w:rightChars="0" w:firstLine="0" w:firstLineChars="0"/>
+        <w:jc w:val="both"/>
+        <w:textAlignment w:val="auto"/>
+        <w:outlineLvl w:val="9"/>
+        <w:rPr>
+          <w:rFonts w:hint="default" w:ascii="微软雅黑" w:hAnsi="微软雅黑" w:eastAsia="微软雅黑" w:cs="微软雅黑"/>
+          <w:sz w:val="24"/>
+          <w:szCs w:val="24"/>
+        </w:rPr>
+      </w:pPr>
+      <w:r>
+        <w:rPr>
+          <w:rFonts w:hint="default" w:ascii="微软雅黑" w:hAnsi="微软雅黑" w:eastAsia="微软雅黑" w:cs="微软雅黑"/>
+          <w:sz w:val="24"/>
+          <w:szCs w:val="24"/>
+        </w:rPr>
+        <w:drawing>
+          <wp:anchor distT="0" distB="0" distL="114300" distR="114300" simplePos="0" relativeHeight="251661312" behindDoc="0" locked="0" layoutInCell="1" allowOverlap="1">
+            <wp:simplePos x="0" y="0"/>
+            <wp:positionH relativeFrom="column">
+              <wp:posOffset>5003800</wp:posOffset>
+            </wp:positionH>
+            <wp:positionV relativeFrom="paragraph">
+              <wp:posOffset>299720</wp:posOffset>
+            </wp:positionV>
+            <wp:extent cx="1497330" cy="1440180"/>
+            <wp:effectExtent l="0" t="0" r="1270" b="7620"/>
+            <wp:wrapSquare wrapText="bothSides"/>
+            <wp:docPr id="5" name="图片 5" descr="zmdyr"/>
+            <wp:cNvGraphicFramePr>
+              <a:graphicFrameLocks xmlns:a="http://schemas.openxmlformats.org/drawingml/2006/main" noChangeAspect="1"/>
+            </wp:cNvGraphicFramePr>
+            <a:graphic xmlns:a="http://schemas.openxmlformats.org/drawingml/2006/main">
+              <a:graphicData uri="http://schemas.openxmlformats.org/drawingml/2006/picture">
+                <pic:pic xmlns:pic="http://schemas.openxmlformats.org/drawingml/2006/picture">
+                  <pic:nvPicPr>
+                    <pic:cNvPr id="5" name="图片 5" descr="zmdyr"/>
+                    <pic:cNvPicPr>
+                      <a:picLocks noChangeAspect="1"/>
+                    </pic:cNvPicPr>
+                  </pic:nvPicPr>
+                  <pic:blipFill>
+                    <a:blip r:embed="rId7"/>
+                    <a:stretch>
+                      <a:fillRect/>
+                    </a:stretch>
+                  </pic:blipFill>
+                  <pic:spPr>
+                    <a:xfrm>
+                      <a:off x="0" y="0"/>
+                      <a:ext cx="1497330" cy="1440180"/>
+                    </a:xfrm>
+                    <a:prstGeom prst="rect">
+                      <a:avLst/>
+                    </a:prstGeom>
+                  </pic:spPr>
+                </pic:pic>
+              </a:graphicData>
+            </a:graphic>
+          </wp:anchor>
+        </w:drawing>
+      </w:r>
       <w:r>
         <w:rPr>
           <w:rFonts w:hint="default" w:ascii="微软雅黑" w:hAnsi="微软雅黑" w:eastAsia="微软雅黑" w:cs="微软雅黑"/>
@@ -1987,19 +2328,286 @@
           <w:highlight w:val="none"/>
           <w:u w:val="single"/>
         </w:rPr>
-        <w:t xml:space="preserve">教育背景                                                                       </w:t>
-      </w:r>
-    </w:p>
-    <w:p>
-      <w:pPr>
-        <w:rPr>
-          <w:rFonts w:hint="eastAsia" w:ascii="微软雅黑" w:hAnsi="微软雅黑" w:eastAsia="微软雅黑" w:cs="微软雅黑"/>
-          <w:sz w:val="24"/>
-          <w:szCs w:val="24"/>
-        </w:rPr>
-      </w:pPr>
+        <w:t xml:space="preserve">项目经历  </w:t>
+      </w:r>
+    </w:p>
+    <w:p>
+      <w:pPr>
+        <w:keepNext w:val="0"/>
+        <w:keepLines w:val="0"/>
+        <w:pageBreakBefore w:val="0"/>
+        <w:widowControl w:val="0"/>
+        <w:numPr>
+          <w:numId w:val="0"/>
+        </w:numPr>
+        <w:kinsoku/>
+        <w:wordWrap/>
+        <w:overflowPunct/>
+        <w:topLinePunct w:val="0"/>
+        <w:autoSpaceDE/>
+        <w:autoSpaceDN/>
+        <w:bidi w:val="0"/>
+        <w:adjustRightInd/>
+        <w:snapToGrid/>
+        <w:spacing w:line="440" w:lineRule="exact"/>
+        <w:ind w:right="0" w:rightChars="0" w:firstLine="420" w:firstLineChars="0"/>
+        <w:jc w:val="both"/>
+        <w:textAlignment w:val="auto"/>
+        <w:outlineLvl w:val="9"/>
+        <w:rPr>
+          <w:rFonts w:hint="default" w:ascii="微软雅黑" w:hAnsi="微软雅黑" w:eastAsia="微软雅黑" w:cs="微软雅黑"/>
+          <w:sz w:val="24"/>
+          <w:szCs w:val="24"/>
+        </w:rPr>
+      </w:pPr>
+      <w:r>
+        <w:rPr>
+          <w:rFonts w:hint="default" w:ascii="微软雅黑" w:hAnsi="微软雅黑" w:eastAsia="微软雅黑" w:cs="微软雅黑"/>
+          <w:sz w:val="24"/>
+          <w:szCs w:val="24"/>
+        </w:rPr>
+        <w:t>项目名称：臻美代言人</w:t>
+      </w:r>
+    </w:p>
+    <w:p>
+      <w:pPr>
+        <w:keepNext w:val="0"/>
+        <w:keepLines w:val="0"/>
+        <w:pageBreakBefore w:val="0"/>
+        <w:widowControl w:val="0"/>
+        <w:numPr>
+          <w:numId w:val="0"/>
+        </w:numPr>
+        <w:kinsoku/>
+        <w:wordWrap/>
+        <w:overflowPunct/>
+        <w:topLinePunct w:val="0"/>
+        <w:autoSpaceDE/>
+        <w:autoSpaceDN/>
+        <w:bidi w:val="0"/>
+        <w:adjustRightInd/>
+        <w:snapToGrid/>
+        <w:spacing w:line="440" w:lineRule="exact"/>
+        <w:ind w:right="0" w:rightChars="0" w:firstLine="420" w:firstLineChars="0"/>
+        <w:jc w:val="both"/>
+        <w:textAlignment w:val="auto"/>
+        <w:outlineLvl w:val="9"/>
+        <w:rPr>
+          <w:rFonts w:hint="default" w:ascii="微软雅黑" w:hAnsi="微软雅黑" w:eastAsia="微软雅黑" w:cs="微软雅黑"/>
+          <w:sz w:val="24"/>
+          <w:szCs w:val="24"/>
+        </w:rPr>
+      </w:pPr>
+      <w:r>
+        <w:rPr>
+          <w:rFonts w:hint="default" w:ascii="微软雅黑" w:hAnsi="微软雅黑" w:eastAsia="微软雅黑" w:cs="微软雅黑"/>
+          <w:sz w:val="24"/>
+          <w:szCs w:val="24"/>
+        </w:rPr>
+        <w:t>设计技术：Spring Boot、MyBatis-Plus、Redis、VOD服务</w:t>
+      </w:r>
+    </w:p>
+    <w:p>
+      <w:pPr>
+        <w:keepNext w:val="0"/>
+        <w:keepLines w:val="0"/>
+        <w:pageBreakBefore w:val="0"/>
+        <w:widowControl w:val="0"/>
+        <w:numPr>
+          <w:numId w:val="0"/>
+        </w:numPr>
+        <w:kinsoku/>
+        <w:wordWrap/>
+        <w:overflowPunct/>
+        <w:topLinePunct w:val="0"/>
+        <w:autoSpaceDE/>
+        <w:autoSpaceDN/>
+        <w:bidi w:val="0"/>
+        <w:adjustRightInd/>
+        <w:snapToGrid/>
+        <w:spacing w:line="440" w:lineRule="exact"/>
+        <w:ind w:right="0" w:rightChars="0" w:firstLine="420" w:firstLineChars="0"/>
+        <w:jc w:val="both"/>
+        <w:textAlignment w:val="auto"/>
+        <w:outlineLvl w:val="9"/>
+        <w:rPr>
+          <w:rFonts w:hint="default" w:ascii="微软雅黑" w:hAnsi="微软雅黑" w:eastAsia="微软雅黑" w:cs="微软雅黑"/>
+          <w:sz w:val="24"/>
+          <w:szCs w:val="24"/>
+        </w:rPr>
+      </w:pPr>
+      <w:r>
+        <w:rPr>
+          <w:rFonts w:hint="default" w:ascii="微软雅黑" w:hAnsi="微软雅黑" w:eastAsia="微软雅黑" w:cs="微软雅黑"/>
+          <w:sz w:val="24"/>
+          <w:szCs w:val="24"/>
+        </w:rPr>
+        <w:t>项目描述：知名内衣设计品牌“美人计”为自身品牌选举代言人所开发的小程序，堪称小程序界的抖音，小程序内提供短视频、点赞、评论、海选、投票</w:t>
+      </w:r>
+    </w:p>
+    <w:p>
+      <w:pPr>
+        <w:keepNext w:val="0"/>
+        <w:keepLines w:val="0"/>
+        <w:pageBreakBefore w:val="0"/>
+        <w:widowControl w:val="0"/>
+        <w:numPr>
+          <w:numId w:val="0"/>
+        </w:numPr>
+        <w:kinsoku/>
+        <w:wordWrap/>
+        <w:overflowPunct/>
+        <w:topLinePunct w:val="0"/>
+        <w:autoSpaceDE/>
+        <w:autoSpaceDN/>
+        <w:bidi w:val="0"/>
+        <w:adjustRightInd/>
+        <w:snapToGrid/>
+        <w:spacing w:line="440" w:lineRule="exact"/>
+        <w:ind w:right="0" w:rightChars="0" w:firstLine="420" w:firstLineChars="0"/>
+        <w:jc w:val="both"/>
+        <w:textAlignment w:val="auto"/>
+        <w:outlineLvl w:val="9"/>
+        <w:rPr>
+          <w:rFonts w:hint="default" w:ascii="微软雅黑" w:hAnsi="微软雅黑" w:eastAsia="微软雅黑" w:cs="微软雅黑"/>
+          <w:sz w:val="24"/>
+          <w:szCs w:val="24"/>
+        </w:rPr>
+      </w:pPr>
+      <w:r>
+        <w:rPr>
+          <w:rFonts w:hint="default" w:ascii="微软雅黑" w:hAnsi="微软雅黑" w:eastAsia="微软雅黑" w:cs="微软雅黑"/>
+          <w:sz w:val="24"/>
+          <w:szCs w:val="24"/>
+        </w:rPr>
+        <w:t>责任描述：</w:t>
+      </w:r>
+    </w:p>
+    <w:p>
+      <w:pPr>
+        <w:keepNext w:val="0"/>
+        <w:keepLines w:val="0"/>
+        <w:pageBreakBefore w:val="0"/>
+        <w:widowControl w:val="0"/>
+        <w:numPr>
+          <w:ilvl w:val="0"/>
+          <w:numId w:val="4"/>
+        </w:numPr>
+        <w:kinsoku/>
+        <w:wordWrap/>
+        <w:overflowPunct/>
+        <w:topLinePunct w:val="0"/>
+        <w:autoSpaceDE/>
+        <w:autoSpaceDN/>
+        <w:bidi w:val="0"/>
+        <w:adjustRightInd/>
+        <w:snapToGrid/>
+        <w:spacing w:line="440" w:lineRule="exact"/>
+        <w:ind w:left="845" w:leftChars="0" w:right="0" w:rightChars="0" w:hanging="425" w:firstLineChars="0"/>
+        <w:jc w:val="both"/>
+        <w:textAlignment w:val="auto"/>
+        <w:outlineLvl w:val="9"/>
+        <w:rPr>
+          <w:rFonts w:hint="default" w:ascii="微软雅黑" w:hAnsi="微软雅黑" w:eastAsia="微软雅黑" w:cs="微软雅黑"/>
+          <w:sz w:val="24"/>
+          <w:szCs w:val="24"/>
+        </w:rPr>
+      </w:pPr>
+      <w:r>
+        <w:rPr>
+          <w:rFonts w:hint="default" w:ascii="微软雅黑" w:hAnsi="微软雅黑" w:eastAsia="微软雅黑" w:cs="微软雅黑"/>
+          <w:sz w:val="24"/>
+          <w:szCs w:val="24"/>
+        </w:rPr>
+        <w:t>海选活动：使用</w:t>
+      </w:r>
+      <w:r>
+        <w:rPr>
+          <w:rFonts w:hint="default" w:ascii="微软雅黑" w:hAnsi="微软雅黑" w:eastAsia="微软雅黑" w:cs="微软雅黑"/>
+          <w:sz w:val="24"/>
+          <w:szCs w:val="24"/>
+        </w:rPr>
+        <w:t>Redis</w:t>
+      </w:r>
+      <w:r>
+        <w:rPr>
+          <w:rFonts w:hint="default" w:ascii="微软雅黑" w:hAnsi="微软雅黑" w:eastAsia="微软雅黑" w:cs="微软雅黑"/>
+          <w:sz w:val="24"/>
+          <w:szCs w:val="24"/>
+        </w:rPr>
+        <w:t>缓存热门话题视频以及相关话题视频的用户信息，视频</w:t>
+      </w:r>
       <w:bookmarkStart w:id="0" w:name="_GoBack"/>
       <w:bookmarkEnd w:id="0"/>
+    </w:p>
+    <w:p>
+      <w:pPr>
+        <w:keepNext w:val="0"/>
+        <w:keepLines w:val="0"/>
+        <w:pageBreakBefore w:val="0"/>
+        <w:widowControl w:val="0"/>
+        <w:numPr>
+          <w:ilvl w:val="0"/>
+          <w:numId w:val="4"/>
+        </w:numPr>
+        <w:kinsoku/>
+        <w:wordWrap/>
+        <w:overflowPunct/>
+        <w:topLinePunct w:val="0"/>
+        <w:autoSpaceDE/>
+        <w:autoSpaceDN/>
+        <w:bidi w:val="0"/>
+        <w:adjustRightInd/>
+        <w:snapToGrid/>
+        <w:spacing w:line="440" w:lineRule="exact"/>
+        <w:ind w:left="845" w:leftChars="0" w:right="0" w:rightChars="0" w:hanging="425" w:firstLineChars="0"/>
+        <w:jc w:val="both"/>
+        <w:textAlignment w:val="auto"/>
+        <w:outlineLvl w:val="9"/>
+        <w:rPr>
+          <w:rFonts w:hint="default" w:ascii="微软雅黑" w:hAnsi="微软雅黑" w:eastAsia="微软雅黑" w:cs="微软雅黑"/>
+          <w:sz w:val="24"/>
+          <w:szCs w:val="24"/>
+        </w:rPr>
+      </w:pPr>
+      <w:r>
+        <w:rPr>
+          <w:rFonts w:hint="default" w:ascii="微软雅黑" w:hAnsi="微软雅黑" w:eastAsia="微软雅黑" w:cs="微软雅黑"/>
+          <w:sz w:val="24"/>
+          <w:szCs w:val="24"/>
+        </w:rPr>
+        <w:t>点赞评论：</w:t>
+      </w:r>
+    </w:p>
+    <w:p>
+      <w:pPr>
+        <w:keepNext w:val="0"/>
+        <w:keepLines w:val="0"/>
+        <w:pageBreakBefore w:val="0"/>
+        <w:widowControl w:val="0"/>
+        <w:numPr>
+          <w:numId w:val="0"/>
+        </w:numPr>
+        <w:kinsoku/>
+        <w:wordWrap/>
+        <w:overflowPunct/>
+        <w:topLinePunct w:val="0"/>
+        <w:autoSpaceDE/>
+        <w:autoSpaceDN/>
+        <w:bidi w:val="0"/>
+        <w:adjustRightInd/>
+        <w:snapToGrid/>
+        <w:spacing w:line="440" w:lineRule="exact"/>
+        <w:ind w:right="0" w:rightChars="0"/>
+        <w:jc w:val="both"/>
+        <w:textAlignment w:val="auto"/>
+        <w:outlineLvl w:val="9"/>
+        <w:rPr>
+          <w:rFonts w:hint="default" w:ascii="微软雅黑" w:hAnsi="微软雅黑" w:eastAsia="微软雅黑" w:cs="微软雅黑"/>
+          <w:sz w:val="24"/>
+          <w:szCs w:val="24"/>
+        </w:rPr>
+      </w:pPr>
     </w:p>
     <w:p>
       <w:pPr>
@@ -2038,8 +2646,44 @@
           <w:highlight w:val="none"/>
           <w:u w:val="single"/>
         </w:rPr>
-        <w:t>自我评价</w:t>
-      </w:r>
+        <w:t xml:space="preserve">教育背景                                                                </w:t>
+      </w:r>
+    </w:p>
+    <w:p>
+      <w:pPr>
+        <w:rPr>
+          <w:rFonts w:hint="eastAsia" w:ascii="微软雅黑" w:hAnsi="微软雅黑" w:eastAsia="微软雅黑" w:cs="微软雅黑"/>
+          <w:sz w:val="24"/>
+          <w:szCs w:val="24"/>
+        </w:rPr>
+      </w:pPr>
+    </w:p>
+    <w:p>
+      <w:pPr>
+        <w:keepNext w:val="0"/>
+        <w:keepLines w:val="0"/>
+        <w:pageBreakBefore w:val="0"/>
+        <w:widowControl w:val="0"/>
+        <w:kinsoku/>
+        <w:wordWrap/>
+        <w:overflowPunct/>
+        <w:topLinePunct w:val="0"/>
+        <w:autoSpaceDE/>
+        <w:autoSpaceDN/>
+        <w:bidi w:val="0"/>
+        <w:adjustRightInd/>
+        <w:snapToGrid/>
+        <w:spacing w:line="440" w:lineRule="exact"/>
+        <w:ind w:right="0" w:rightChars="0"/>
+        <w:jc w:val="both"/>
+        <w:textAlignment w:val="auto"/>
+        <w:outlineLvl w:val="9"/>
+        <w:rPr>
+          <w:rFonts w:hint="default" w:ascii="微软雅黑" w:hAnsi="微软雅黑" w:eastAsia="微软雅黑" w:cs="微软雅黑"/>
+          <w:sz w:val="24"/>
+          <w:szCs w:val="24"/>
+        </w:rPr>
+      </w:pPr>
       <w:r>
         <w:rPr>
           <w:rFonts w:hint="default" w:ascii="微软雅黑" w:hAnsi="微软雅黑" w:eastAsia="微软雅黑" w:cs="微软雅黑"/>
@@ -2051,7 +2695,7 @@
           <w:highlight w:val="none"/>
           <w:u w:val="single"/>
         </w:rPr>
-        <w:t xml:space="preserve">                                                                       </w:t>
+        <w:t xml:space="preserve">自我评价                                                                       </w:t>
       </w:r>
     </w:p>
     <w:p>
@@ -2074,7 +2718,7 @@
     </w:p>
     <w:sectPr>
       <w:pgSz w:w="11850" w:h="16783"/>
-      <w:pgMar w:top="1440" w:right="1080" w:bottom="1440" w:left="1080" w:header="851" w:footer="992" w:gutter="0"/>
+      <w:pgMar w:top="720" w:right="720" w:bottom="720" w:left="720" w:header="851" w:footer="992" w:gutter="0"/>
       <w:cols w:space="425" w:num="1"/>
       <w:docGrid w:type="lines" w:linePitch="312" w:charSpace="0"/>
     </w:sectPr>
@@ -2101,8 +2745,188 @@
       </w:rPr>
     </w:lvl>
   </w:abstractNum>
+  <w:abstractNum w:abstractNumId="1">
+    <w:nsid w:val="5EC3565A"/>
+    <w:multiLevelType w:val="multilevel"/>
+    <w:tmpl w:val="5EC3565A"/>
+    <w:lvl w:ilvl="0" w:tentative="0">
+      <w:start w:val="1"/>
+      <w:numFmt w:val="decimal"/>
+      <w:lvlText w:val="%1."/>
+      <w:lvlJc w:val="left"/>
+      <w:pPr>
+        <w:ind w:left="425" w:leftChars="0" w:hanging="425" w:firstLineChars="0"/>
+      </w:pPr>
+      <w:rPr>
+        <w:rFonts w:hint="default"/>
+      </w:rPr>
+    </w:lvl>
+    <w:lvl w:ilvl="1" w:tentative="0">
+      <w:start w:val="1"/>
+      <w:numFmt w:val="lowerLetter"/>
+      <w:lvlText w:val="%2)"/>
+      <w:lvlJc w:val="left"/>
+      <w:pPr>
+        <w:tabs>
+          <w:tab w:val="left" w:pos="840"/>
+        </w:tabs>
+        <w:ind w:left="840" w:leftChars="0" w:hanging="420" w:firstLineChars="0"/>
+      </w:pPr>
+      <w:rPr>
+        <w:rFonts w:hint="default"/>
+      </w:rPr>
+    </w:lvl>
+    <w:lvl w:ilvl="2" w:tentative="0">
+      <w:start w:val="1"/>
+      <w:numFmt w:val="lowerRoman"/>
+      <w:lvlText w:val="%3."/>
+      <w:lvlJc w:val="left"/>
+      <w:pPr>
+        <w:tabs>
+          <w:tab w:val="left" w:pos="1260"/>
+        </w:tabs>
+        <w:ind w:left="1260" w:leftChars="0" w:hanging="420" w:firstLineChars="0"/>
+      </w:pPr>
+      <w:rPr>
+        <w:rFonts w:hint="default"/>
+      </w:rPr>
+    </w:lvl>
+    <w:lvl w:ilvl="3" w:tentative="0">
+      <w:start w:val="1"/>
+      <w:numFmt w:val="decimal"/>
+      <w:lvlText w:val="%4."/>
+      <w:lvlJc w:val="left"/>
+      <w:pPr>
+        <w:tabs>
+          <w:tab w:val="left" w:pos="1680"/>
+        </w:tabs>
+        <w:ind w:left="1680" w:leftChars="0" w:hanging="420" w:firstLineChars="0"/>
+      </w:pPr>
+      <w:rPr>
+        <w:rFonts w:hint="default"/>
+      </w:rPr>
+    </w:lvl>
+    <w:lvl w:ilvl="4" w:tentative="0">
+      <w:start w:val="1"/>
+      <w:numFmt w:val="lowerLetter"/>
+      <w:lvlText w:val="%5)"/>
+      <w:lvlJc w:val="left"/>
+      <w:pPr>
+        <w:tabs>
+          <w:tab w:val="left" w:pos="2100"/>
+        </w:tabs>
+        <w:ind w:left="2100" w:leftChars="0" w:hanging="420" w:firstLineChars="0"/>
+      </w:pPr>
+      <w:rPr>
+        <w:rFonts w:hint="default"/>
+      </w:rPr>
+    </w:lvl>
+    <w:lvl w:ilvl="5" w:tentative="0">
+      <w:start w:val="1"/>
+      <w:numFmt w:val="lowerRoman"/>
+      <w:lvlText w:val="%6."/>
+      <w:lvlJc w:val="left"/>
+      <w:pPr>
+        <w:tabs>
+          <w:tab w:val="left" w:pos="2520"/>
+        </w:tabs>
+        <w:ind w:left="2520" w:leftChars="0" w:hanging="420" w:firstLineChars="0"/>
+      </w:pPr>
+      <w:rPr>
+        <w:rFonts w:hint="default"/>
+      </w:rPr>
+    </w:lvl>
+    <w:lvl w:ilvl="6" w:tentative="0">
+      <w:start w:val="1"/>
+      <w:numFmt w:val="decimal"/>
+      <w:lvlText w:val="%7."/>
+      <w:lvlJc w:val="left"/>
+      <w:pPr>
+        <w:tabs>
+          <w:tab w:val="left" w:pos="2940"/>
+        </w:tabs>
+        <w:ind w:left="2940" w:leftChars="0" w:hanging="420" w:firstLineChars="0"/>
+      </w:pPr>
+      <w:rPr>
+        <w:rFonts w:hint="default"/>
+      </w:rPr>
+    </w:lvl>
+    <w:lvl w:ilvl="7" w:tentative="0">
+      <w:start w:val="1"/>
+      <w:numFmt w:val="lowerLetter"/>
+      <w:lvlText w:val="%8)"/>
+      <w:lvlJc w:val="left"/>
+      <w:pPr>
+        <w:tabs>
+          <w:tab w:val="left" w:pos="3360"/>
+        </w:tabs>
+        <w:ind w:left="3360" w:leftChars="0" w:hanging="420" w:firstLineChars="0"/>
+      </w:pPr>
+      <w:rPr>
+        <w:rFonts w:hint="default"/>
+      </w:rPr>
+    </w:lvl>
+    <w:lvl w:ilvl="8" w:tentative="0">
+      <w:start w:val="1"/>
+      <w:numFmt w:val="lowerRoman"/>
+      <w:lvlText w:val="%9."/>
+      <w:lvlJc w:val="left"/>
+      <w:pPr>
+        <w:tabs>
+          <w:tab w:val="left" w:pos="3780"/>
+        </w:tabs>
+        <w:ind w:left="3780" w:leftChars="0" w:hanging="420" w:firstLineChars="0"/>
+      </w:pPr>
+      <w:rPr>
+        <w:rFonts w:hint="default"/>
+      </w:rPr>
+    </w:lvl>
+  </w:abstractNum>
+  <w:abstractNum w:abstractNumId="2">
+    <w:nsid w:val="5EC376E2"/>
+    <w:multiLevelType w:val="singleLevel"/>
+    <w:tmpl w:val="5EC376E2"/>
+    <w:lvl w:ilvl="0" w:tentative="0">
+      <w:start w:val="1"/>
+      <w:numFmt w:val="decimal"/>
+      <w:lvlText w:val="%1."/>
+      <w:lvlJc w:val="left"/>
+      <w:pPr>
+        <w:ind w:left="425" w:leftChars="0" w:hanging="425" w:firstLineChars="0"/>
+      </w:pPr>
+      <w:rPr>
+        <w:rFonts w:hint="default"/>
+      </w:rPr>
+    </w:lvl>
+  </w:abstractNum>
+  <w:abstractNum w:abstractNumId="3">
+    <w:nsid w:val="5EC3A540"/>
+    <w:multiLevelType w:val="singleLevel"/>
+    <w:tmpl w:val="5EC3A540"/>
+    <w:lvl w:ilvl="0" w:tentative="0">
+      <w:start w:val="1"/>
+      <w:numFmt w:val="decimal"/>
+      <w:lvlText w:val="%1."/>
+      <w:lvlJc w:val="left"/>
+      <w:pPr>
+        <w:ind w:left="425" w:leftChars="0" w:hanging="425" w:firstLineChars="0"/>
+      </w:pPr>
+      <w:rPr>
+        <w:rFonts w:hint="default"/>
+      </w:rPr>
+    </w:lvl>
+  </w:abstractNum>
   <w:num w:numId="1">
     <w:abstractNumId w:val="0"/>
+  </w:num>
+  <w:num w:numId="2">
+    <w:abstractNumId w:val="1"/>
+  </w:num>
+  <w:num w:numId="3">
+    <w:abstractNumId w:val="2"/>
+  </w:num>
+  <w:num w:numId="4">
+    <w:abstractNumId w:val="3"/>
   </w:num>
 </w:numbering>
 </file>
@@ -2394,6 +3218,7 @@
     <w:qFormat/>
     <w:uiPriority w:val="0"/>
     <w:tblPr>
+      <w:tblLayout w:type="fixed"/>
       <w:tblCellMar>
         <w:top w:w="0" w:type="dxa"/>
         <w:left w:w="108" w:type="dxa"/>

--- a/简历 V2020.docx
+++ b/简历 V2020.docx
@@ -164,7 +164,17 @@
                                 <w:sz w:val="24"/>
                                 <w:szCs w:val="24"/>
                               </w:rPr>
-                              <w:t>专业：计算机应用Android方向</w:t>
+                              <w:t>专业：计算机应用Android</w:t>
+                            </w:r>
+                            <w:r>
+                              <w:rPr>
+                                <w:rFonts w:hint="default" w:ascii="微软雅黑" w:hAnsi="微软雅黑" w:eastAsia="微软雅黑" w:cs="微软雅黑"/>
+                                <w:b/>
+                                <w:bCs/>
+                                <w:sz w:val="24"/>
+                                <w:szCs w:val="24"/>
+                              </w:rPr>
+                              <w:t>开发</w:t>
                             </w:r>
                             <w:r>
                               <w:rPr>
@@ -424,7 +434,17 @@
                           <w:sz w:val="24"/>
                           <w:szCs w:val="24"/>
                         </w:rPr>
-                        <w:t>专业：计算机应用Android方向</w:t>
+                        <w:t>专业：计算机应用Android</w:t>
+                      </w:r>
+                      <w:r>
+                        <w:rPr>
+                          <w:rFonts w:hint="default" w:ascii="微软雅黑" w:hAnsi="微软雅黑" w:eastAsia="微软雅黑" w:cs="微软雅黑"/>
+                          <w:b/>
+                          <w:bCs/>
+                          <w:sz w:val="24"/>
+                          <w:szCs w:val="24"/>
+                        </w:rPr>
+                        <w:t>开发</w:t>
                       </w:r>
                       <w:r>
                         <w:rPr>
@@ -623,7 +643,7 @@
         <w:bidi w:val="0"/>
         <w:adjustRightInd/>
         <w:snapToGrid/>
-        <w:spacing w:line="800" w:lineRule="exact"/>
+        <w:spacing w:line="600" w:lineRule="exact"/>
         <w:ind w:left="0" w:leftChars="0" w:right="0" w:rightChars="0" w:firstLine="0" w:firstLineChars="0"/>
         <w:jc w:val="both"/>
         <w:textAlignment w:val="auto"/>
@@ -1032,7 +1052,7 @@
         <w:bidi w:val="0"/>
         <w:adjustRightInd/>
         <w:snapToGrid/>
-        <w:spacing w:line="800" w:lineRule="exact"/>
+        <w:spacing w:line="600" w:lineRule="exact"/>
         <w:ind w:left="0" w:leftChars="0" w:right="0" w:rightChars="0" w:firstLine="0" w:firstLineChars="0"/>
         <w:jc w:val="both"/>
         <w:textAlignment w:val="auto"/>
@@ -1466,7 +1486,7 @@
         <w:bidi w:val="0"/>
         <w:adjustRightInd/>
         <w:snapToGrid/>
-        <w:spacing w:line="800" w:lineRule="exact"/>
+        <w:spacing w:line="600" w:lineRule="exact"/>
         <w:ind w:left="0" w:leftChars="0" w:right="0" w:rightChars="0" w:firstLine="0" w:firstLineChars="0"/>
         <w:jc w:val="both"/>
         <w:textAlignment w:val="auto"/>
@@ -1734,7 +1754,55 @@
           <w:sz w:val="24"/>
           <w:szCs w:val="24"/>
         </w:rPr>
-        <w:t>商城模块：商品模块使用Redis对所有商品进行缓存，后台更新商品实时刷新缓存大大提升了其他服务调用的效率。</w:t>
+        <w:t>负责</w:t>
+      </w:r>
+      <w:r>
+        <w:rPr>
+          <w:rFonts w:hint="default" w:ascii="微软雅黑" w:hAnsi="微软雅黑" w:eastAsia="微软雅黑" w:cs="微软雅黑"/>
+          <w:sz w:val="24"/>
+          <w:szCs w:val="24"/>
+        </w:rPr>
+        <w:t>对商城业务</w:t>
+      </w:r>
+      <w:r>
+        <w:rPr>
+          <w:rFonts w:hint="default" w:ascii="微软雅黑" w:hAnsi="微软雅黑" w:eastAsia="微软雅黑" w:cs="微软雅黑"/>
+          <w:sz w:val="24"/>
+          <w:szCs w:val="24"/>
+        </w:rPr>
+        <w:t>中商品模块、订单</w:t>
+      </w:r>
+      <w:r>
+        <w:rPr>
+          <w:rFonts w:hint="default" w:ascii="微软雅黑" w:hAnsi="微软雅黑" w:eastAsia="微软雅黑" w:cs="微软雅黑"/>
+          <w:sz w:val="24"/>
+          <w:szCs w:val="24"/>
+        </w:rPr>
+        <w:t>模块</w:t>
+      </w:r>
+      <w:r>
+        <w:rPr>
+          <w:rFonts w:hint="default" w:ascii="微软雅黑" w:hAnsi="微软雅黑" w:eastAsia="微软雅黑" w:cs="微软雅黑"/>
+          <w:sz w:val="24"/>
+          <w:szCs w:val="24"/>
+        </w:rPr>
+        <w:t>、支付模块等相关</w:t>
+      </w:r>
+      <w:r>
+        <w:rPr>
+          <w:rFonts w:hint="default" w:ascii="微软雅黑" w:hAnsi="微软雅黑" w:eastAsia="微软雅黑" w:cs="微软雅黑"/>
+          <w:sz w:val="24"/>
+          <w:szCs w:val="24"/>
+        </w:rPr>
+        <w:t>数据库的设计</w:t>
+      </w:r>
+      <w:r>
+        <w:rPr>
+          <w:rFonts w:hint="default" w:ascii="微软雅黑" w:hAnsi="微软雅黑" w:eastAsia="微软雅黑" w:cs="微软雅黑"/>
+          <w:sz w:val="24"/>
+          <w:szCs w:val="24"/>
+        </w:rPr>
+        <w:t>，独立完成商城业务中各个模块架构和业务代码实现。</w:t>
       </w:r>
     </w:p>
     <w:p>
@@ -1773,7 +1841,15 @@
           <w:sz w:val="24"/>
           <w:szCs w:val="24"/>
         </w:rPr>
-        <w:t>订单模块：实现对商品订单的生成，包括库存校验，优惠券选择，以及订单生成支付超时自动关闭的实现，配合订单流水实现了下单流程及后续支付流程。</w:t>
+        <w:t>商品</w:t>
+      </w:r>
+      <w:r>
+        <w:rPr>
+          <w:rFonts w:hint="default" w:ascii="微软雅黑" w:hAnsi="微软雅黑" w:eastAsia="微软雅黑" w:cs="微软雅黑"/>
+          <w:sz w:val="24"/>
+          <w:szCs w:val="24"/>
+        </w:rPr>
+        <w:t>模块：商品模块使用Redis对所有商品进行缓存，后台更新商品实时刷新缓存大大提升了其他服务调用的效率。</w:t>
       </w:r>
     </w:p>
     <w:p>
@@ -1812,6 +1888,77 @@
           <w:sz w:val="24"/>
           <w:szCs w:val="24"/>
         </w:rPr>
+        <w:t>订单模块：实现对商品订单的生成，包括库存校验，</w:t>
+      </w:r>
+      <w:r>
+        <w:rPr>
+          <w:rFonts w:hint="default" w:ascii="微软雅黑" w:hAnsi="微软雅黑" w:eastAsia="微软雅黑" w:cs="微软雅黑"/>
+          <w:sz w:val="24"/>
+          <w:szCs w:val="24"/>
+        </w:rPr>
+        <w:t>积分使用</w:t>
+      </w:r>
+      <w:r>
+        <w:rPr>
+          <w:rFonts w:hint="default" w:ascii="微软雅黑" w:hAnsi="微软雅黑" w:eastAsia="微软雅黑" w:cs="微软雅黑"/>
+          <w:sz w:val="24"/>
+          <w:szCs w:val="24"/>
+        </w:rPr>
+        <w:t>，以及订单生成支付超时自动关闭的实现，配合订单流水实现了下单流程</w:t>
+      </w:r>
+      <w:r>
+        <w:rPr>
+          <w:rFonts w:hint="default" w:ascii="微软雅黑" w:hAnsi="微软雅黑" w:eastAsia="微软雅黑" w:cs="微软雅黑"/>
+          <w:sz w:val="24"/>
+          <w:szCs w:val="24"/>
+        </w:rPr>
+        <w:t>、商品快照及</w:t>
+      </w:r>
+      <w:r>
+        <w:rPr>
+          <w:rFonts w:hint="default" w:ascii="微软雅黑" w:hAnsi="微软雅黑" w:eastAsia="微软雅黑" w:cs="微软雅黑"/>
+          <w:sz w:val="24"/>
+          <w:szCs w:val="24"/>
+        </w:rPr>
+        <w:t>后续支付流程。</w:t>
+      </w:r>
+    </w:p>
+    <w:p>
+      <w:pPr>
+        <w:keepNext w:val="0"/>
+        <w:keepLines w:val="0"/>
+        <w:pageBreakBefore w:val="0"/>
+        <w:widowControl w:val="0"/>
+        <w:numPr>
+          <w:ilvl w:val="0"/>
+          <w:numId w:val="2"/>
+        </w:numPr>
+        <w:kinsoku/>
+        <w:wordWrap/>
+        <w:overflowPunct/>
+        <w:topLinePunct w:val="0"/>
+        <w:autoSpaceDE/>
+        <w:autoSpaceDN/>
+        <w:bidi w:val="0"/>
+        <w:adjustRightInd/>
+        <w:snapToGrid/>
+        <w:spacing w:line="440" w:lineRule="exact"/>
+        <w:ind w:left="845" w:leftChars="0" w:right="0" w:rightChars="0" w:hanging="425" w:firstLineChars="0"/>
+        <w:jc w:val="both"/>
+        <w:textAlignment w:val="auto"/>
+        <w:outlineLvl w:val="9"/>
+        <w:rPr>
+          <w:rFonts w:hint="default" w:ascii="微软雅黑" w:hAnsi="微软雅黑" w:eastAsia="微软雅黑" w:cs="微软雅黑"/>
+          <w:sz w:val="24"/>
+          <w:szCs w:val="24"/>
+        </w:rPr>
+      </w:pPr>
+      <w:r>
+        <w:rPr>
+          <w:rFonts w:hint="default" w:ascii="微软雅黑" w:hAnsi="微软雅黑" w:eastAsia="微软雅黑" w:cs="微软雅黑"/>
+          <w:sz w:val="24"/>
+          <w:szCs w:val="24"/>
+        </w:rPr>
         <w:t>支付模块：对接WeChatPay、AliPay等第三方支付，对第三方支付几口进行封装使支付模块统一的下单、退单和流水记录。</w:t>
       </w:r>
     </w:p>
@@ -1830,7 +1977,7 @@
         <w:bidi w:val="0"/>
         <w:adjustRightInd/>
         <w:snapToGrid/>
-        <w:spacing w:line="800" w:lineRule="exact"/>
+        <w:spacing w:line="600" w:lineRule="exact"/>
         <w:ind w:left="0" w:leftChars="0" w:right="0" w:rightChars="0" w:firstLine="0" w:firstLineChars="0"/>
         <w:jc w:val="both"/>
         <w:textAlignment w:val="auto"/>
@@ -1849,8 +1996,13 @@
       <w:r>
         <w:rPr>
           <w:rFonts w:hint="eastAsia" w:ascii="微软雅黑" w:hAnsi="微软雅黑" w:eastAsia="微软雅黑" w:cs="微软雅黑"/>
-          <w:sz w:val="24"/>
-          <w:szCs w:val="24"/>
+          <w:b/>
+          <w:bCs/>
+          <w:color w:val="0070C0"/>
+          <w:sz w:val="24"/>
+          <w:szCs w:val="24"/>
+          <w:highlight w:val="none"/>
+          <w:u w:val="single"/>
           <w:lang w:val="en-US" w:eastAsia="zh-CN"/>
         </w:rPr>
         <w:drawing>
@@ -2197,7 +2349,47 @@
           <w:sz w:val="24"/>
           <w:szCs w:val="24"/>
         </w:rPr>
-        <w:t>商品中台：解决商城商品货源不足。以网易严选和网易考拉平台为基础搭建的商品库，并提供后台及API为第三方供应商上架商品，并于合作店家共同售卖第三方商品库商品，</w:t>
+        <w:t>商品中台：解决商城商品货源不足。以网易严选和网易考拉平台为基础</w:t>
+      </w:r>
+      <w:r>
+        <w:rPr>
+          <w:rFonts w:hint="default" w:ascii="微软雅黑" w:hAnsi="微软雅黑" w:eastAsia="微软雅黑" w:cs="微软雅黑"/>
+          <w:sz w:val="24"/>
+          <w:szCs w:val="24"/>
+        </w:rPr>
+        <w:t>设计</w:t>
+      </w:r>
+      <w:r>
+        <w:rPr>
+          <w:rFonts w:hint="default" w:ascii="微软雅黑" w:hAnsi="微软雅黑" w:eastAsia="微软雅黑" w:cs="微软雅黑"/>
+          <w:sz w:val="24"/>
+          <w:szCs w:val="24"/>
+        </w:rPr>
+        <w:t>的商品</w:t>
+      </w:r>
+      <w:r>
+        <w:rPr>
+          <w:rFonts w:hint="default" w:ascii="微软雅黑" w:hAnsi="微软雅黑" w:eastAsia="微软雅黑" w:cs="微软雅黑"/>
+          <w:sz w:val="24"/>
+          <w:szCs w:val="24"/>
+        </w:rPr>
+        <w:t>中台</w:t>
+      </w:r>
+      <w:r>
+        <w:rPr>
+          <w:rFonts w:hint="default" w:ascii="微软雅黑" w:hAnsi="微软雅黑" w:eastAsia="微软雅黑" w:cs="微软雅黑"/>
+          <w:sz w:val="24"/>
+          <w:szCs w:val="24"/>
+        </w:rPr>
+        <w:t>，</w:t>
+      </w:r>
+      <w:r>
+        <w:rPr>
+          <w:rFonts w:hint="default" w:ascii="微软雅黑" w:hAnsi="微软雅黑" w:eastAsia="微软雅黑" w:cs="微软雅黑"/>
+          <w:sz w:val="24"/>
+          <w:szCs w:val="24"/>
+        </w:rPr>
+        <w:t>对两大平台的商品进行收集脱敏并入库。与前端开发控制台供第三方供货商上架编辑商品，针对第三方运营者提供商品API让其接入商品中台</w:t>
       </w:r>
     </w:p>
     <w:p>
@@ -2254,7 +2446,7 @@
         <w:bidi w:val="0"/>
         <w:adjustRightInd/>
         <w:snapToGrid/>
-        <w:spacing w:line="800" w:lineRule="exact"/>
+        <w:spacing w:line="600" w:lineRule="exact"/>
         <w:ind w:left="0" w:leftChars="0" w:right="0" w:rightChars="0" w:firstLine="0" w:firstLineChars="0"/>
         <w:jc w:val="both"/>
         <w:textAlignment w:val="auto"/>
@@ -2272,7 +2464,7 @@
           <w:szCs w:val="24"/>
         </w:rPr>
         <w:drawing>
-          <wp:anchor distT="0" distB="0" distL="114300" distR="114300" simplePos="0" relativeHeight="251661312" behindDoc="0" locked="0" layoutInCell="1" allowOverlap="1">
+          <wp:anchor distT="0" distB="0" distL="114300" distR="114300" simplePos="0" relativeHeight="251664384" behindDoc="0" locked="0" layoutInCell="1" allowOverlap="1">
             <wp:simplePos x="0" y="0"/>
             <wp:positionH relativeFrom="column">
               <wp:posOffset>5003800</wp:posOffset>
@@ -2338,6 +2530,7 @@
         <w:pageBreakBefore w:val="0"/>
         <w:widowControl w:val="0"/>
         <w:numPr>
+          <w:ilvl w:val="0"/>
           <w:numId w:val="0"/>
         </w:numPr>
         <w:kinsoku/>
@@ -2376,6 +2569,7 @@
         <w:pageBreakBefore w:val="0"/>
         <w:widowControl w:val="0"/>
         <w:numPr>
+          <w:ilvl w:val="0"/>
           <w:numId w:val="0"/>
         </w:numPr>
         <w:kinsoku/>
@@ -2414,6 +2608,7 @@
         <w:pageBreakBefore w:val="0"/>
         <w:widowControl w:val="0"/>
         <w:numPr>
+          <w:ilvl w:val="0"/>
           <w:numId w:val="0"/>
         </w:numPr>
         <w:kinsoku/>
@@ -2442,7 +2637,47 @@
           <w:sz w:val="24"/>
           <w:szCs w:val="24"/>
         </w:rPr>
-        <w:t>项目描述：知名内衣设计品牌“美人计”为自身品牌选举代言人所开发的小程序，堪称小程序界的抖音，小程序内提供短视频、点赞、评论、海选、投票</w:t>
+        <w:t>项目描述：知名内衣设计品牌“美人计”为自身品牌选举代言人所开发的小程序，堪称</w:t>
+      </w:r>
+      <w:r>
+        <w:rPr>
+          <w:rFonts w:hint="default" w:ascii="微软雅黑" w:hAnsi="微软雅黑" w:eastAsia="微软雅黑" w:cs="微软雅黑"/>
+          <w:sz w:val="24"/>
+          <w:szCs w:val="24"/>
+        </w:rPr>
+        <w:t>品牌设计界</w:t>
+      </w:r>
+      <w:r>
+        <w:rPr>
+          <w:rFonts w:hint="default" w:ascii="微软雅黑" w:hAnsi="微软雅黑" w:eastAsia="微软雅黑" w:cs="微软雅黑"/>
+          <w:sz w:val="24"/>
+          <w:szCs w:val="24"/>
+        </w:rPr>
+        <w:t>的抖音</w:t>
+      </w:r>
+      <w:r>
+        <w:rPr>
+          <w:rFonts w:hint="default" w:ascii="微软雅黑" w:hAnsi="微软雅黑" w:eastAsia="微软雅黑" w:cs="微软雅黑"/>
+          <w:sz w:val="24"/>
+          <w:szCs w:val="24"/>
+        </w:rPr>
+        <w:t>小视频，每年以88万海选奖金获得20万用户，</w:t>
+      </w:r>
+      <w:r>
+        <w:rPr>
+          <w:rFonts w:hint="default" w:ascii="微软雅黑" w:hAnsi="微软雅黑" w:eastAsia="微软雅黑" w:cs="微软雅黑"/>
+          <w:sz w:val="24"/>
+          <w:szCs w:val="24"/>
+        </w:rPr>
+        <w:t>小程序内提供短视频、点赞、评论、海选、投票</w:t>
+      </w:r>
+      <w:r>
+        <w:rPr>
+          <w:rFonts w:hint="default" w:ascii="微软雅黑" w:hAnsi="微软雅黑" w:eastAsia="微软雅黑" w:cs="微软雅黑"/>
+          <w:sz w:val="24"/>
+          <w:szCs w:val="24"/>
+        </w:rPr>
+        <w:t>。</w:t>
       </w:r>
     </w:p>
     <w:p>
@@ -2452,6 +2687,7 @@
         <w:pageBreakBefore w:val="0"/>
         <w:widowControl w:val="0"/>
         <w:numPr>
+          <w:ilvl w:val="0"/>
           <w:numId w:val="0"/>
         </w:numPr>
         <w:kinsoku/>
@@ -2519,26 +2755,16 @@
           <w:sz w:val="24"/>
           <w:szCs w:val="24"/>
         </w:rPr>
-        <w:t>海选活动：使用</w:t>
-      </w:r>
-      <w:r>
-        <w:rPr>
-          <w:rFonts w:hint="default" w:ascii="微软雅黑" w:hAnsi="微软雅黑" w:eastAsia="微软雅黑" w:cs="微软雅黑"/>
-          <w:sz w:val="24"/>
-          <w:szCs w:val="24"/>
-        </w:rPr>
-        <w:t>Redis</w:t>
-      </w:r>
-      <w:r>
-        <w:rPr>
-          <w:rFonts w:hint="default" w:ascii="微软雅黑" w:hAnsi="微软雅黑" w:eastAsia="微软雅黑" w:cs="微软雅黑"/>
-          <w:sz w:val="24"/>
-          <w:szCs w:val="24"/>
-        </w:rPr>
-        <w:t>缓存热门话题视频以及相关话题视频的用户信息，视频</w:t>
-      </w:r>
-      <w:bookmarkStart w:id="0" w:name="_GoBack"/>
-      <w:bookmarkEnd w:id="0"/>
+        <w:t>海选活动：</w:t>
+      </w:r>
+      <w:r>
+        <w:rPr>
+          <w:rFonts w:hint="default" w:ascii="微软雅黑" w:hAnsi="微软雅黑" w:eastAsia="微软雅黑" w:cs="微软雅黑"/>
+          <w:sz w:val="24"/>
+          <w:szCs w:val="24"/>
+        </w:rPr>
+        <w:t>根据甲方爸爸的要求设计活动规则以及投票系统，凭借着88万奖金成功的让我看到什么叫一天12万用户60万投票，让我无情的使用Redis扛过的QPS</w:t>
+      </w:r>
     </w:p>
     <w:p>
       <w:pPr>
@@ -2578,6 +2804,22 @@
         </w:rPr>
         <w:t>点赞评论：</w:t>
       </w:r>
+      <w:r>
+        <w:rPr>
+          <w:rFonts w:hint="default" w:ascii="微软雅黑" w:hAnsi="微软雅黑" w:eastAsia="微软雅黑" w:cs="微软雅黑"/>
+          <w:sz w:val="24"/>
+          <w:szCs w:val="24"/>
+        </w:rPr>
+        <w:t>抄袭抖音点赞，</w:t>
+      </w:r>
+      <w:r>
+        <w:rPr>
+          <w:rFonts w:hint="default" w:ascii="微软雅黑" w:hAnsi="微软雅黑" w:eastAsia="微软雅黑" w:cs="微软雅黑"/>
+          <w:sz w:val="24"/>
+          <w:szCs w:val="24"/>
+        </w:rPr>
+        <w:t>并实时统计对用户浏览的UP主的PV和PU数据，用于分析用户喜欢什么类型的设计风格。</w:t>
+      </w:r>
     </w:p>
     <w:p>
       <w:pPr>
@@ -2598,23 +2840,26 @@
         <w:adjustRightInd/>
         <w:snapToGrid/>
         <w:spacing w:line="440" w:lineRule="exact"/>
-        <w:ind w:right="0" w:rightChars="0"/>
-        <w:jc w:val="both"/>
-        <w:textAlignment w:val="auto"/>
-        <w:outlineLvl w:val="9"/>
-        <w:rPr>
-          <w:rFonts w:hint="default" w:ascii="微软雅黑" w:hAnsi="微软雅黑" w:eastAsia="微软雅黑" w:cs="微软雅黑"/>
-          <w:sz w:val="24"/>
-          <w:szCs w:val="24"/>
-        </w:rPr>
-      </w:pPr>
-    </w:p>
-    <w:p>
-      <w:pPr>
-        <w:keepNext w:val="0"/>
-        <w:keepLines w:val="0"/>
-        <w:pageBreakBefore w:val="0"/>
-        <w:widowControl w:val="0"/>
+        <w:ind w:left="420" w:leftChars="0" w:right="0" w:rightChars="0"/>
+        <w:jc w:val="both"/>
+        <w:textAlignment w:val="auto"/>
+        <w:outlineLvl w:val="9"/>
+        <w:rPr>
+          <w:rFonts w:hint="default" w:ascii="微软雅黑" w:hAnsi="微软雅黑" w:eastAsia="微软雅黑" w:cs="微软雅黑"/>
+          <w:sz w:val="24"/>
+          <w:szCs w:val="24"/>
+        </w:rPr>
+      </w:pPr>
+    </w:p>
+    <w:p>
+      <w:pPr>
+        <w:keepNext w:val="0"/>
+        <w:keepLines w:val="0"/>
+        <w:pageBreakBefore w:val="0"/>
+        <w:widowControl w:val="0"/>
+        <w:numPr>
+          <w:numId w:val="0"/>
+        </w:numPr>
         <w:kinsoku/>
         <w:wordWrap/>
         <w:overflowPunct/>
@@ -2635,7 +2880,27 @@
           <w:szCs w:val="24"/>
         </w:rPr>
       </w:pPr>
-      <w:r>
+    </w:p>
+    <w:p>
+      <w:pPr>
+        <w:keepNext w:val="0"/>
+        <w:keepLines w:val="0"/>
+        <w:pageBreakBefore w:val="0"/>
+        <w:widowControl w:val="0"/>
+        <w:kinsoku/>
+        <w:wordWrap/>
+        <w:overflowPunct/>
+        <w:topLinePunct w:val="0"/>
+        <w:autoSpaceDE/>
+        <w:autoSpaceDN/>
+        <w:bidi w:val="0"/>
+        <w:adjustRightInd/>
+        <w:snapToGrid/>
+        <w:spacing w:line="600" w:lineRule="exact"/>
+        <w:ind w:left="0" w:leftChars="0" w:right="0" w:rightChars="0" w:firstLine="0" w:firstLineChars="0"/>
+        <w:jc w:val="both"/>
+        <w:textAlignment w:val="auto"/>
+        <w:outlineLvl w:val="9"/>
         <w:rPr>
           <w:rFonts w:hint="default" w:ascii="微软雅黑" w:hAnsi="微软雅黑" w:eastAsia="微软雅黑" w:cs="微软雅黑"/>
           <w:b/>
@@ -2646,43 +2911,6 @@
           <w:highlight w:val="none"/>
           <w:u w:val="single"/>
         </w:rPr>
-        <w:t xml:space="preserve">教育背景                                                                </w:t>
-      </w:r>
-    </w:p>
-    <w:p>
-      <w:pPr>
-        <w:rPr>
-          <w:rFonts w:hint="eastAsia" w:ascii="微软雅黑" w:hAnsi="微软雅黑" w:eastAsia="微软雅黑" w:cs="微软雅黑"/>
-          <w:sz w:val="24"/>
-          <w:szCs w:val="24"/>
-        </w:rPr>
-      </w:pPr>
-    </w:p>
-    <w:p>
-      <w:pPr>
-        <w:keepNext w:val="0"/>
-        <w:keepLines w:val="0"/>
-        <w:pageBreakBefore w:val="0"/>
-        <w:widowControl w:val="0"/>
-        <w:kinsoku/>
-        <w:wordWrap/>
-        <w:overflowPunct/>
-        <w:topLinePunct w:val="0"/>
-        <w:autoSpaceDE/>
-        <w:autoSpaceDN/>
-        <w:bidi w:val="0"/>
-        <w:adjustRightInd/>
-        <w:snapToGrid/>
-        <w:spacing w:line="440" w:lineRule="exact"/>
-        <w:ind w:right="0" w:rightChars="0"/>
-        <w:jc w:val="both"/>
-        <w:textAlignment w:val="auto"/>
-        <w:outlineLvl w:val="9"/>
-        <w:rPr>
-          <w:rFonts w:hint="default" w:ascii="微软雅黑" w:hAnsi="微软雅黑" w:eastAsia="微软雅黑" w:cs="微软雅黑"/>
-          <w:sz w:val="24"/>
-          <w:szCs w:val="24"/>
-        </w:rPr>
       </w:pPr>
       <w:r>
         <w:rPr>
@@ -2695,26 +2923,548 @@
           <w:highlight w:val="none"/>
           <w:u w:val="single"/>
         </w:rPr>
-        <w:t xml:space="preserve">自我评价                                                                       </w:t>
-      </w:r>
-    </w:p>
-    <w:p>
-      <w:pPr>
+        <w:t>教育背景</w:t>
+      </w:r>
+    </w:p>
+    <w:p>
+      <w:pPr>
+        <w:keepNext w:val="0"/>
+        <w:keepLines w:val="0"/>
+        <w:pageBreakBefore w:val="0"/>
+        <w:widowControl w:val="0"/>
+        <w:numPr>
+          <w:numId w:val="0"/>
+        </w:numPr>
+        <w:kinsoku/>
+        <w:wordWrap/>
+        <w:overflowPunct/>
+        <w:topLinePunct w:val="0"/>
+        <w:autoSpaceDE/>
+        <w:autoSpaceDN/>
+        <w:bidi w:val="0"/>
+        <w:adjustRightInd/>
+        <w:snapToGrid/>
+        <w:spacing w:line="440" w:lineRule="exact"/>
+        <w:ind w:right="0" w:rightChars="0" w:firstLine="420" w:firstLineChars="0"/>
+        <w:jc w:val="both"/>
+        <w:textAlignment w:val="auto"/>
+        <w:outlineLvl w:val="9"/>
+        <w:rPr>
+          <w:rFonts w:hint="default" w:ascii="微软雅黑" w:hAnsi="微软雅黑" w:eastAsia="微软雅黑" w:cs="微软雅黑"/>
+          <w:sz w:val="24"/>
+          <w:szCs w:val="24"/>
+        </w:rPr>
+      </w:pPr>
+      <w:r>
+        <w:rPr>
+          <w:rFonts w:hint="default" w:ascii="微软雅黑" w:hAnsi="微软雅黑" w:eastAsia="微软雅黑" w:cs="微软雅黑"/>
+          <w:sz w:val="24"/>
+          <w:szCs w:val="24"/>
+        </w:rPr>
+        <w:t>时间</w:t>
+      </w:r>
+      <w:r>
+        <w:rPr>
+          <w:rFonts w:hint="default" w:ascii="微软雅黑" w:hAnsi="微软雅黑" w:eastAsia="微软雅黑" w:cs="微软雅黑"/>
+          <w:sz w:val="24"/>
+          <w:szCs w:val="24"/>
+        </w:rPr>
+        <w:tab/>
+        <w:t/>
+      </w:r>
+      <w:r>
+        <w:rPr>
+          <w:rFonts w:hint="default" w:ascii="微软雅黑" w:hAnsi="微软雅黑" w:eastAsia="微软雅黑" w:cs="微软雅黑"/>
+          <w:sz w:val="24"/>
+          <w:szCs w:val="24"/>
+        </w:rPr>
+        <w:tab/>
+        <w:t/>
+      </w:r>
+      <w:r>
+        <w:rPr>
+          <w:rFonts w:hint="default" w:ascii="微软雅黑" w:hAnsi="微软雅黑" w:eastAsia="微软雅黑" w:cs="微软雅黑"/>
+          <w:sz w:val="24"/>
+          <w:szCs w:val="24"/>
+        </w:rPr>
+        <w:tab/>
+        <w:t/>
+      </w:r>
+      <w:r>
+        <w:rPr>
+          <w:rFonts w:hint="default" w:ascii="微软雅黑" w:hAnsi="微软雅黑" w:eastAsia="微软雅黑" w:cs="微软雅黑"/>
+          <w:sz w:val="24"/>
+          <w:szCs w:val="24"/>
+        </w:rPr>
+        <w:tab/>
+        <w:t/>
+      </w:r>
+      <w:r>
+        <w:rPr>
+          <w:rFonts w:hint="default" w:ascii="微软雅黑" w:hAnsi="微软雅黑" w:eastAsia="微软雅黑" w:cs="微软雅黑"/>
+          <w:sz w:val="24"/>
+          <w:szCs w:val="24"/>
+        </w:rPr>
+        <w:tab/>
+        <w:t>学校</w:t>
+      </w:r>
+      <w:r>
+        <w:rPr>
+          <w:rFonts w:hint="default" w:ascii="微软雅黑" w:hAnsi="微软雅黑" w:eastAsia="微软雅黑" w:cs="微软雅黑"/>
+          <w:sz w:val="24"/>
+          <w:szCs w:val="24"/>
+        </w:rPr>
+        <w:tab/>
+        <w:t/>
+      </w:r>
+      <w:r>
+        <w:rPr>
+          <w:rFonts w:hint="default" w:ascii="微软雅黑" w:hAnsi="微软雅黑" w:eastAsia="微软雅黑" w:cs="微软雅黑"/>
+          <w:sz w:val="24"/>
+          <w:szCs w:val="24"/>
+        </w:rPr>
+        <w:tab/>
+        <w:t/>
+      </w:r>
+      <w:r>
+        <w:rPr>
+          <w:rFonts w:hint="default" w:ascii="微软雅黑" w:hAnsi="微软雅黑" w:eastAsia="微软雅黑" w:cs="微软雅黑"/>
+          <w:sz w:val="24"/>
+          <w:szCs w:val="24"/>
+        </w:rPr>
+        <w:tab/>
+        <w:t/>
+      </w:r>
+      <w:r>
+        <w:rPr>
+          <w:rFonts w:hint="default" w:ascii="微软雅黑" w:hAnsi="微软雅黑" w:eastAsia="微软雅黑" w:cs="微软雅黑"/>
+          <w:sz w:val="24"/>
+          <w:szCs w:val="24"/>
+        </w:rPr>
+        <w:tab/>
+        <w:t/>
+      </w:r>
+      <w:r>
+        <w:rPr>
+          <w:rFonts w:hint="default" w:ascii="微软雅黑" w:hAnsi="微软雅黑" w:eastAsia="微软雅黑" w:cs="微软雅黑"/>
+          <w:sz w:val="24"/>
+          <w:szCs w:val="24"/>
+        </w:rPr>
+        <w:tab/>
+        <w:t/>
+      </w:r>
+      <w:r>
+        <w:rPr>
+          <w:rFonts w:hint="default" w:ascii="微软雅黑" w:hAnsi="微软雅黑" w:eastAsia="微软雅黑" w:cs="微软雅黑"/>
+          <w:sz w:val="24"/>
+          <w:szCs w:val="24"/>
+        </w:rPr>
+        <w:tab/>
+        <w:t>专业</w:t>
+      </w:r>
+    </w:p>
+    <w:p>
+      <w:pPr>
+        <w:keepNext w:val="0"/>
+        <w:keepLines w:val="0"/>
+        <w:pageBreakBefore w:val="0"/>
+        <w:widowControl w:val="0"/>
+        <w:numPr>
+          <w:numId w:val="0"/>
+        </w:numPr>
+        <w:kinsoku/>
+        <w:wordWrap/>
+        <w:overflowPunct/>
+        <w:topLinePunct w:val="0"/>
+        <w:autoSpaceDE/>
+        <w:autoSpaceDN/>
+        <w:bidi w:val="0"/>
+        <w:adjustRightInd/>
+        <w:snapToGrid/>
+        <w:spacing w:line="440" w:lineRule="exact"/>
+        <w:ind w:right="0" w:rightChars="0" w:firstLine="420" w:firstLineChars="0"/>
+        <w:jc w:val="both"/>
+        <w:textAlignment w:val="auto"/>
+        <w:outlineLvl w:val="9"/>
+        <w:rPr>
+          <w:rFonts w:hint="default" w:ascii="微软雅黑" w:hAnsi="微软雅黑" w:eastAsia="微软雅黑" w:cs="微软雅黑"/>
+          <w:sz w:val="24"/>
+          <w:szCs w:val="24"/>
+        </w:rPr>
+      </w:pPr>
+      <w:r>
+        <w:rPr>
+          <w:rFonts w:hint="default" w:ascii="微软雅黑" w:hAnsi="微软雅黑" w:eastAsia="微软雅黑" w:cs="微软雅黑"/>
+          <w:sz w:val="24"/>
+          <w:szCs w:val="24"/>
+        </w:rPr>
+        <w:t>2015.09--2018-06</w:t>
+      </w:r>
+      <w:r>
+        <w:rPr>
+          <w:rFonts w:hint="default" w:ascii="微软雅黑" w:hAnsi="微软雅黑" w:eastAsia="微软雅黑" w:cs="微软雅黑"/>
+          <w:sz w:val="24"/>
+          <w:szCs w:val="24"/>
+        </w:rPr>
+        <w:tab/>
+        <w:t/>
+      </w:r>
+      <w:r>
+        <w:rPr>
+          <w:rFonts w:hint="default" w:ascii="微软雅黑" w:hAnsi="微软雅黑" w:eastAsia="微软雅黑" w:cs="微软雅黑"/>
+          <w:sz w:val="24"/>
+          <w:szCs w:val="24"/>
+        </w:rPr>
+        <w:tab/>
+        <w:t>浙江工业职业技术学院</w:t>
+      </w:r>
+      <w:r>
+        <w:rPr>
+          <w:rFonts w:hint="default" w:ascii="微软雅黑" w:hAnsi="微软雅黑" w:eastAsia="微软雅黑" w:cs="微软雅黑"/>
+          <w:sz w:val="24"/>
+          <w:szCs w:val="24"/>
+        </w:rPr>
+        <w:tab/>
+        <w:t/>
+      </w:r>
+      <w:r>
+        <w:rPr>
+          <w:rFonts w:hint="default" w:ascii="微软雅黑" w:hAnsi="微软雅黑" w:eastAsia="微软雅黑" w:cs="微软雅黑"/>
+          <w:sz w:val="24"/>
+          <w:szCs w:val="24"/>
+        </w:rPr>
+        <w:tab/>
+        <w:t>计算机应用技术Android开发</w:t>
+      </w:r>
+    </w:p>
+    <w:p>
+      <w:pPr>
+        <w:keepNext w:val="0"/>
+        <w:keepLines w:val="0"/>
+        <w:pageBreakBefore w:val="0"/>
+        <w:widowControl w:val="0"/>
+        <w:numPr>
+          <w:numId w:val="0"/>
+        </w:numPr>
+        <w:kinsoku/>
+        <w:wordWrap/>
+        <w:overflowPunct/>
+        <w:topLinePunct w:val="0"/>
+        <w:autoSpaceDE/>
+        <w:autoSpaceDN/>
+        <w:bidi w:val="0"/>
+        <w:adjustRightInd/>
+        <w:snapToGrid/>
+        <w:spacing w:line="440" w:lineRule="exact"/>
+        <w:ind w:right="0" w:rightChars="0" w:firstLine="420" w:firstLineChars="0"/>
+        <w:jc w:val="both"/>
+        <w:textAlignment w:val="auto"/>
+        <w:outlineLvl w:val="9"/>
+        <w:rPr>
+          <w:rFonts w:hint="default" w:ascii="微软雅黑" w:hAnsi="微软雅黑" w:eastAsia="微软雅黑" w:cs="微软雅黑"/>
+          <w:sz w:val="24"/>
+          <w:szCs w:val="24"/>
+        </w:rPr>
+      </w:pPr>
+      <w:r>
+        <w:rPr>
+          <w:rFonts w:hint="default" w:ascii="微软雅黑" w:hAnsi="微软雅黑" w:eastAsia="微软雅黑" w:cs="微软雅黑"/>
+          <w:sz w:val="24"/>
+          <w:szCs w:val="24"/>
+        </w:rPr>
+        <w:t>2020.02--至今</w:t>
+      </w:r>
+      <w:r>
+        <w:rPr>
+          <w:rFonts w:hint="default" w:ascii="微软雅黑" w:hAnsi="微软雅黑" w:eastAsia="微软雅黑" w:cs="微软雅黑"/>
+          <w:sz w:val="24"/>
+          <w:szCs w:val="24"/>
+        </w:rPr>
+        <w:tab/>
+        <w:t/>
+      </w:r>
+      <w:r>
+        <w:rPr>
+          <w:rFonts w:hint="default" w:ascii="微软雅黑" w:hAnsi="微软雅黑" w:eastAsia="微软雅黑" w:cs="微软雅黑"/>
+          <w:sz w:val="24"/>
+          <w:szCs w:val="24"/>
+        </w:rPr>
+        <w:tab/>
+        <w:t/>
+      </w:r>
+      <w:r>
+        <w:rPr>
+          <w:rFonts w:hint="default" w:ascii="微软雅黑" w:hAnsi="微软雅黑" w:eastAsia="微软雅黑" w:cs="微软雅黑"/>
+          <w:sz w:val="24"/>
+          <w:szCs w:val="24"/>
+        </w:rPr>
+        <w:tab/>
+        <w:t>浙江工业大学</w:t>
+      </w:r>
+      <w:r>
+        <w:rPr>
+          <w:rFonts w:hint="default" w:ascii="微软雅黑" w:hAnsi="微软雅黑" w:eastAsia="微软雅黑" w:cs="微软雅黑"/>
+          <w:sz w:val="24"/>
+          <w:szCs w:val="24"/>
+        </w:rPr>
+        <w:tab/>
+        <w:t/>
+      </w:r>
+      <w:r>
+        <w:rPr>
+          <w:rFonts w:hint="default" w:ascii="微软雅黑" w:hAnsi="微软雅黑" w:eastAsia="微软雅黑" w:cs="微软雅黑"/>
+          <w:sz w:val="24"/>
+          <w:szCs w:val="24"/>
+        </w:rPr>
+        <w:tab/>
+        <w:t/>
+      </w:r>
+      <w:r>
+        <w:rPr>
+          <w:rFonts w:hint="default" w:ascii="微软雅黑" w:hAnsi="微软雅黑" w:eastAsia="微软雅黑" w:cs="微软雅黑"/>
+          <w:sz w:val="24"/>
+          <w:szCs w:val="24"/>
+        </w:rPr>
+        <w:tab/>
+        <w:t/>
+      </w:r>
+      <w:r>
+        <w:rPr>
+          <w:rFonts w:hint="default" w:ascii="微软雅黑" w:hAnsi="微软雅黑" w:eastAsia="微软雅黑" w:cs="微软雅黑"/>
+          <w:sz w:val="24"/>
+          <w:szCs w:val="24"/>
+        </w:rPr>
+        <w:tab/>
+        <w:t>计算机信息管理</w:t>
+      </w:r>
+    </w:p>
+    <w:p>
+      <w:pPr>
+        <w:keepNext w:val="0"/>
+        <w:keepLines w:val="0"/>
+        <w:pageBreakBefore w:val="0"/>
+        <w:widowControl w:val="0"/>
+        <w:kinsoku/>
+        <w:wordWrap/>
+        <w:overflowPunct/>
+        <w:topLinePunct w:val="0"/>
+        <w:autoSpaceDE/>
+        <w:autoSpaceDN/>
+        <w:bidi w:val="0"/>
+        <w:adjustRightInd/>
+        <w:snapToGrid/>
+        <w:spacing w:line="600" w:lineRule="exact"/>
+        <w:ind w:left="0" w:leftChars="0" w:right="0" w:rightChars="0" w:firstLine="0" w:firstLineChars="0"/>
+        <w:jc w:val="both"/>
+        <w:textAlignment w:val="auto"/>
+        <w:outlineLvl w:val="9"/>
+        <w:rPr>
+          <w:rFonts w:hint="default" w:ascii="微软雅黑" w:hAnsi="微软雅黑" w:eastAsia="微软雅黑" w:cs="微软雅黑"/>
+          <w:b/>
+          <w:bCs/>
+          <w:color w:val="0070C0"/>
+          <w:sz w:val="24"/>
+          <w:szCs w:val="24"/>
+          <w:highlight w:val="none"/>
+          <w:u w:val="single"/>
+        </w:rPr>
+      </w:pPr>
+      <w:r>
+        <w:rPr>
+          <w:rFonts w:hint="default" w:ascii="微软雅黑" w:hAnsi="微软雅黑" w:eastAsia="微软雅黑" w:cs="微软雅黑"/>
+          <w:b/>
+          <w:bCs/>
+          <w:color w:val="0070C0"/>
+          <w:sz w:val="24"/>
+          <w:szCs w:val="24"/>
+          <w:highlight w:val="none"/>
+          <w:u w:val="single"/>
+        </w:rPr>
+        <w:t>自我评价</w:t>
+      </w:r>
+    </w:p>
+    <w:p>
+      <w:pPr>
+        <w:keepNext w:val="0"/>
+        <w:keepLines w:val="0"/>
+        <w:pageBreakBefore w:val="0"/>
+        <w:widowControl w:val="0"/>
+        <w:numPr>
+          <w:ilvl w:val="0"/>
+          <w:numId w:val="0"/>
+        </w:numPr>
+        <w:kinsoku/>
+        <w:wordWrap/>
+        <w:overflowPunct/>
+        <w:topLinePunct w:val="0"/>
+        <w:autoSpaceDE/>
+        <w:autoSpaceDN/>
+        <w:bidi w:val="0"/>
+        <w:adjustRightInd/>
+        <w:snapToGrid/>
+        <w:spacing w:line="440" w:lineRule="exact"/>
+        <w:ind w:right="0" w:rightChars="0" w:firstLine="420" w:firstLineChars="0"/>
+        <w:jc w:val="both"/>
+        <w:textAlignment w:val="auto"/>
+        <w:outlineLvl w:val="9"/>
+        <w:rPr>
+          <w:rFonts w:hint="default" w:ascii="微软雅黑" w:hAnsi="微软雅黑" w:eastAsia="微软雅黑" w:cs="微软雅黑"/>
+          <w:sz w:val="24"/>
+          <w:szCs w:val="24"/>
+        </w:rPr>
+      </w:pPr>
+      <w:r>
+        <w:rPr>
+          <w:rFonts w:hint="default" w:ascii="微软雅黑" w:hAnsi="微软雅黑" w:eastAsia="微软雅黑" w:cs="微软雅黑"/>
+          <w:sz w:val="24"/>
+          <w:szCs w:val="24"/>
+        </w:rPr>
+        <w:t>因为人生第一部Android手机酷派5890让我踏足这个行业，开始了编程之路，在大学学习C语言，参加过ACM、蓝桥杯等赛事，</w:t>
+      </w:r>
+      <w:r>
+        <w:rPr>
+          <w:rFonts w:hint="default" w:ascii="微软雅黑" w:hAnsi="微软雅黑" w:eastAsia="微软雅黑" w:cs="微软雅黑"/>
+          <w:sz w:val="24"/>
+          <w:szCs w:val="24"/>
+        </w:rPr>
+        <w:t>得过</w:t>
+      </w:r>
+      <w:r>
+        <w:rPr>
+          <w:rFonts w:hint="default" w:ascii="微软雅黑" w:hAnsi="微软雅黑" w:eastAsia="微软雅黑" w:cs="微软雅黑"/>
+          <w:sz w:val="24"/>
+          <w:szCs w:val="24"/>
+        </w:rPr>
+        <w:t>校</w:t>
+      </w:r>
+      <w:r>
+        <w:rPr>
+          <w:rFonts w:hint="default" w:ascii="微软雅黑" w:hAnsi="微软雅黑" w:eastAsia="微软雅黑" w:cs="微软雅黑"/>
+          <w:sz w:val="24"/>
+          <w:szCs w:val="24"/>
+        </w:rPr>
+        <w:t>Android</w:t>
+      </w:r>
+      <w:r>
+        <w:rPr>
+          <w:rFonts w:hint="default" w:ascii="微软雅黑" w:hAnsi="微软雅黑" w:eastAsia="微软雅黑" w:cs="微软雅黑"/>
+          <w:sz w:val="24"/>
+          <w:szCs w:val="24"/>
+        </w:rPr>
+        <w:t>开发奖，拿过国家奖学金。在踏出了校园的那天我没有选择Android而是选择了Java开发这条秃顶之路。</w:t>
+      </w:r>
+    </w:p>
+    <w:p>
+      <w:pPr>
+        <w:keepNext w:val="0"/>
+        <w:keepLines w:val="0"/>
+        <w:pageBreakBefore w:val="0"/>
+        <w:widowControl w:val="0"/>
+        <w:numPr>
+          <w:ilvl w:val="0"/>
+          <w:numId w:val="0"/>
+        </w:numPr>
+        <w:kinsoku/>
+        <w:wordWrap/>
+        <w:overflowPunct/>
+        <w:topLinePunct w:val="0"/>
+        <w:autoSpaceDE/>
+        <w:autoSpaceDN/>
+        <w:bidi w:val="0"/>
+        <w:adjustRightInd/>
+        <w:snapToGrid/>
+        <w:spacing w:line="440" w:lineRule="exact"/>
+        <w:ind w:right="0" w:rightChars="0" w:firstLine="420" w:firstLineChars="0"/>
+        <w:jc w:val="both"/>
+        <w:textAlignment w:val="auto"/>
+        <w:outlineLvl w:val="9"/>
+        <w:rPr>
+          <w:rFonts w:hint="default" w:ascii="微软雅黑" w:hAnsi="微软雅黑" w:eastAsia="微软雅黑" w:cs="微软雅黑"/>
+          <w:sz w:val="24"/>
+          <w:szCs w:val="24"/>
+        </w:rPr>
+      </w:pPr>
+    </w:p>
+    <w:p>
+      <w:pPr>
+        <w:keepNext w:val="0"/>
+        <w:keepLines w:val="0"/>
+        <w:pageBreakBefore w:val="0"/>
+        <w:widowControl w:val="0"/>
+        <w:numPr>
+          <w:ilvl w:val="0"/>
+          <w:numId w:val="0"/>
+        </w:numPr>
+        <w:kinsoku/>
+        <w:wordWrap/>
+        <w:overflowPunct/>
+        <w:topLinePunct w:val="0"/>
+        <w:autoSpaceDE/>
+        <w:autoSpaceDN/>
+        <w:bidi w:val="0"/>
+        <w:adjustRightInd/>
+        <w:snapToGrid/>
+        <w:spacing w:line="440" w:lineRule="exact"/>
+        <w:ind w:right="0" w:rightChars="0" w:firstLine="420" w:firstLineChars="0"/>
+        <w:jc w:val="both"/>
+        <w:textAlignment w:val="auto"/>
+        <w:outlineLvl w:val="9"/>
         <w:rPr>
           <w:rFonts w:hint="eastAsia" w:ascii="微软雅黑" w:hAnsi="微软雅黑" w:eastAsia="微软雅黑" w:cs="微软雅黑"/>
           <w:sz w:val="24"/>
           <w:szCs w:val="24"/>
         </w:rPr>
       </w:pPr>
-    </w:p>
-    <w:p>
-      <w:pPr>
-        <w:rPr>
-          <w:rFonts w:hint="eastAsia" w:ascii="微软雅黑" w:hAnsi="微软雅黑" w:eastAsia="微软雅黑" w:cs="微软雅黑"/>
-          <w:sz w:val="24"/>
-          <w:szCs w:val="24"/>
-        </w:rPr>
-      </w:pPr>
+      <w:r>
+        <w:rPr>
+          <w:rFonts w:hint="default" w:ascii="微软雅黑" w:hAnsi="微软雅黑" w:eastAsia="微软雅黑" w:cs="微软雅黑"/>
+          <w:sz w:val="24"/>
+          <w:szCs w:val="24"/>
+        </w:rPr>
+        <w:t>头发浓密的单身IT宅男</w:t>
+      </w:r>
+      <w:r>
+        <w:rPr>
+          <w:rFonts w:hint="default" w:ascii="微软雅黑" w:hAnsi="微软雅黑" w:eastAsia="微软雅黑" w:cs="微软雅黑"/>
+          <w:sz w:val="24"/>
+          <w:szCs w:val="24"/>
+        </w:rPr>
+        <w:t>，从事Java开发2年有余</w:t>
+      </w:r>
+      <w:r>
+        <w:rPr>
+          <w:rFonts w:hint="default" w:ascii="微软雅黑" w:hAnsi="微软雅黑" w:eastAsia="微软雅黑" w:cs="微软雅黑"/>
+          <w:sz w:val="24"/>
+          <w:szCs w:val="24"/>
+        </w:rPr>
+        <w:t>，</w:t>
+      </w:r>
+      <w:r>
+        <w:rPr>
+          <w:rFonts w:hint="default" w:ascii="微软雅黑" w:hAnsi="微软雅黑" w:eastAsia="微软雅黑" w:cs="微软雅黑"/>
+          <w:sz w:val="24"/>
+          <w:szCs w:val="24"/>
+        </w:rPr>
+        <w:t>喜欢Spring全家桶和Alibaba全家桶进行编程开发，目前正在疯狂探索Spring cloud Alibaba和Dubbo Spring cloud。工作闲暇的时候会</w:t>
+      </w:r>
+      <w:r>
+        <w:rPr>
+          <w:rFonts w:hint="default" w:ascii="微软雅黑" w:hAnsi="微软雅黑" w:eastAsia="微软雅黑" w:cs="微软雅黑"/>
+          <w:sz w:val="24"/>
+          <w:szCs w:val="24"/>
+        </w:rPr>
+        <w:t>偷偷的蒙头写博客</w:t>
+      </w:r>
+      <w:r>
+        <w:rPr>
+          <w:rFonts w:hint="default" w:ascii="微软雅黑" w:hAnsi="微软雅黑" w:eastAsia="微软雅黑" w:cs="微软雅黑"/>
+          <w:sz w:val="24"/>
+          <w:szCs w:val="24"/>
+        </w:rPr>
+        <w:t>，也可能偷偷在code review同事代码，对代码风格极其洁癖，喜欢有规范的代码风格和架构。周末喜欢逛Alibaba社区，闲暇之余喜欢看美剧和漫画。</w:t>
+      </w:r>
+      <w:bookmarkStart w:id="0" w:name="_GoBack"/>
+      <w:bookmarkEnd w:id="0"/>
     </w:p>
     <w:sectPr>
       <w:pgSz w:w="11850" w:h="16783"/>
@@ -3218,7 +3968,6 @@
     <w:qFormat/>
     <w:uiPriority w:val="0"/>
     <w:tblPr>
-      <w:tblLayout w:type="fixed"/>
       <w:tblCellMar>
         <w:top w:w="0" w:type="dxa"/>
         <w:left w:w="108" w:type="dxa"/>
